--- a/doc/MCT-T4软件版本说明书.docx
+++ b/doc/MCT-T4软件版本说明书.docx
@@ -333,8 +333,8 @@
         </w:rPr>
       </w:pPr>
       <w:bookmarkStart w:id="0" w:name="OLE_LINK9"/>
-      <w:bookmarkStart w:id="1" w:name="OLE_LINK7"/>
-      <w:bookmarkStart w:id="2" w:name="OLE_LINK8"/>
+      <w:bookmarkStart w:id="1" w:name="OLE_LINK8"/>
+      <w:bookmarkStart w:id="2" w:name="OLE_LINK7"/>
       <w:r>
         <w:rPr>
           <w:rFonts w:hint="eastAsia" w:hAnsi="宋体" w:cs="Arial"/>
@@ -631,7 +631,7 @@
                 <w:rFonts w:hint="eastAsia" w:cs="Arial"/>
                 <w:lang w:val="en-US" w:eastAsia="zh-CN"/>
               </w:rPr>
-              <w:t>2019/3/15</w:t>
+              <w:t>2019/3/20</w:t>
             </w:r>
           </w:p>
         </w:tc>
@@ -809,7 +809,7 @@
               <w:widowControl w:val="0"/>
               <w:jc w:val="center"/>
               <w:rPr>
-                <w:rFonts w:cs="Arial"/>
+                <w:rFonts w:hint="default" w:cs="Arial"/>
                 <w:lang w:val="en-US"/>
               </w:rPr>
             </w:pPr>
@@ -818,7 +818,7 @@
                 <w:rFonts w:hint="eastAsia" w:cs="Arial"/>
                 <w:lang w:val="en-US" w:eastAsia="zh-CN"/>
               </w:rPr>
-              <w:t>2019/3/15</w:t>
+              <w:t>2019/3/20</w:t>
             </w:r>
           </w:p>
         </w:tc>
@@ -1292,10 +1292,17 @@
               <w:pStyle w:val="33"/>
               <w:jc w:val="center"/>
               <w:rPr>
-                <w:rFonts w:hint="eastAsia" w:eastAsia="宋体" w:cs="Arial"/>
-                <w:lang w:val="en-US" w:eastAsia="zh-CN"/>
-              </w:rPr>
-            </w:pPr>
+                <w:rFonts w:hint="default" w:eastAsia="宋体" w:cs="Arial"/>
+                <w:lang w:val="en-US" w:eastAsia="zh-CN"/>
+              </w:rPr>
+            </w:pPr>
+            <w:r>
+              <w:rPr>
+                <w:rFonts w:hint="eastAsia" w:cs="Arial"/>
+                <w:lang w:val="en-US" w:eastAsia="zh-CN"/>
+              </w:rPr>
+              <w:t>2019/3/20</w:t>
+            </w:r>
           </w:p>
         </w:tc>
         <w:tc>
@@ -1314,10 +1321,17 @@
               <w:pStyle w:val="33"/>
               <w:jc w:val="center"/>
               <w:rPr>
-                <w:rFonts w:hint="eastAsia" w:eastAsia="宋体" w:cs="Arial"/>
-                <w:lang w:val="en-US" w:eastAsia="zh-CN"/>
-              </w:rPr>
-            </w:pPr>
+                <w:rFonts w:hint="default" w:eastAsia="宋体" w:cs="Arial"/>
+                <w:lang w:val="en-US" w:eastAsia="zh-CN"/>
+              </w:rPr>
+            </w:pPr>
+            <w:r>
+              <w:rPr>
+                <w:rFonts w:hint="eastAsia" w:cs="Arial"/>
+                <w:lang w:val="en-US" w:eastAsia="zh-CN"/>
+              </w:rPr>
+              <w:t>0.0.0.2</w:t>
+            </w:r>
           </w:p>
         </w:tc>
         <w:tc>
@@ -1335,14 +1349,22 @@
             <w:pPr>
               <w:pStyle w:val="33"/>
               <w:numPr>
-                <w:numId w:val="0"/>
+                <w:ilvl w:val="0"/>
+                <w:numId w:val="2"/>
               </w:numPr>
-              <w:ind w:leftChars="0"/>
+              <w:ind w:left="420" w:leftChars="0" w:hanging="420" w:firstLineChars="0"/>
               <w:jc w:val="both"/>
               <w:rPr>
                 <w:rFonts w:cs="Arial"/>
               </w:rPr>
             </w:pPr>
+            <w:r>
+              <w:rPr>
+                <w:rFonts w:hint="eastAsia" w:cs="Arial"/>
+                <w:lang w:val="en-US" w:eastAsia="zh-CN"/>
+              </w:rPr>
+              <w:t>功能更新，逻辑优化，界面调整等</w:t>
+            </w:r>
           </w:p>
         </w:tc>
         <w:tc>
@@ -1364,6 +1386,13 @@
                 <w:rFonts w:cs="Arial"/>
               </w:rPr>
             </w:pPr>
+            <w:r>
+              <w:rPr>
+                <w:rFonts w:hint="eastAsia" w:cs="Arial"/>
+                <w:lang w:val="en-US" w:eastAsia="zh-CN"/>
+              </w:rPr>
+              <w:t>王志彦</w:t>
+            </w:r>
           </w:p>
         </w:tc>
       </w:tr>
@@ -2182,7 +2211,7 @@
           <w:rFonts w:hint="eastAsia"/>
           <w:lang w:val="en-US" w:eastAsia="zh-CN"/>
         </w:rPr>
-        <w:t>1</w:t>
+        <w:t>2</w:t>
       </w:r>
     </w:p>
     <w:p>
@@ -2244,7 +2273,7 @@
           <w:rFonts w:hint="eastAsia"/>
           <w:lang w:val="en-US" w:eastAsia="zh-CN"/>
         </w:rPr>
-        <w:t>2019/3/15</w:t>
+        <w:t>2019/3/20</w:t>
       </w:r>
     </w:p>
     <w:p>
@@ -2323,7 +2352,7 @@
           <w:szCs w:val="21"/>
           <w:lang w:val="en-US" w:eastAsia="zh-CN"/>
         </w:rPr>
-        <w:t>MCT0.0.0.1.exe安装包</w:t>
+        <w:t>MCT0.0.0.2.exe安装包</w:t>
       </w:r>
     </w:p>
     <w:p>
@@ -2842,7 +2871,7 @@
                 <w:rFonts w:hint="eastAsia"/>
                 <w:lang w:val="en-US" w:eastAsia="zh-CN"/>
               </w:rPr>
-              <w:t>0.1</w:t>
+              <w:t>0.2</w:t>
             </w:r>
           </w:p>
         </w:tc>
@@ -2963,8 +2992,6 @@
               </w:rPr>
               <w:t>固件请郑显应更新</w:t>
             </w:r>
-            <w:bookmarkStart w:id="16" w:name="_GoBack"/>
-            <w:bookmarkEnd w:id="16"/>
           </w:p>
         </w:tc>
       </w:tr>
@@ -3160,6 +3187,7 @@
     <w:p>
       <w:pPr>
         <w:numPr>
+          <w:ilvl w:val="0"/>
           <w:numId w:val="0"/>
         </w:numPr>
         <w:ind w:leftChars="0"/>
@@ -3662,7 +3690,7 @@
                 <w:rFonts w:hint="eastAsia"/>
                 <w:lang w:val="en-US" w:eastAsia="zh-CN"/>
               </w:rPr>
-              <w:t>1</w:t>
+              <w:t>2</w:t>
             </w:r>
           </w:p>
         </w:tc>
@@ -3700,7 +3728,7 @@
                 <w:szCs w:val="21"/>
                 <w:lang w:val="en-US" w:eastAsia="zh-CN"/>
               </w:rPr>
-              <w:t>2019/3/15</w:t>
+              <w:t>2019/3/20</w:t>
             </w:r>
           </w:p>
         </w:tc>
@@ -3757,19 +3785,22 @@
           </w:tcPr>
           <w:p>
             <w:pPr>
-              <w:pStyle w:val="21"/>
-              <w:keepNext w:val="0"/>
-              <w:keepLines w:val="0"/>
-              <w:widowControl/>
-              <w:suppressLineNumbers w:val="0"/>
-              <w:spacing w:before="0" w:beforeAutospacing="0" w:after="0" w:afterAutospacing="0"/>
-              <w:ind w:left="0" w:leftChars="0" w:right="0" w:rightChars="0" w:firstLine="0" w:firstLineChars="0"/>
+              <w:spacing w:beforeLines="0" w:afterLines="0"/>
+              <w:jc w:val="left"/>
               <w:rPr>
                 <w:rFonts w:hint="default" w:hAnsi="宋体" w:cs="Arial"/>
                 <w:szCs w:val="21"/>
                 <w:lang w:val="en-US" w:eastAsia="zh-CN"/>
               </w:rPr>
             </w:pPr>
+            <w:r>
+              <w:rPr>
+                <w:rFonts w:hint="eastAsia" w:ascii="微软雅黑" w:hAnsi="微软雅黑" w:eastAsia="微软雅黑"/>
+                <w:color w:val="000000"/>
+                <w:sz w:val="22"/>
+              </w:rPr>
+              <w:t>coordinate</w:t>
+            </w:r>
           </w:p>
         </w:tc>
         <w:tc>
@@ -3842,19 +3873,22 @@
           </w:tcPr>
           <w:p>
             <w:pPr>
-              <w:pStyle w:val="21"/>
-              <w:keepNext w:val="0"/>
-              <w:keepLines w:val="0"/>
-              <w:widowControl/>
-              <w:suppressLineNumbers w:val="0"/>
-              <w:spacing w:before="0" w:beforeAutospacing="0" w:after="0" w:afterAutospacing="0"/>
-              <w:ind w:left="0" w:leftChars="0" w:right="0" w:rightChars="0" w:firstLine="0" w:firstLineChars="0"/>
+              <w:spacing w:beforeLines="0" w:afterLines="0"/>
+              <w:jc w:val="left"/>
               <w:rPr>
                 <w:rFonts w:hint="default" w:hAnsi="宋体" w:cs="Arial"/>
                 <w:szCs w:val="21"/>
                 <w:lang w:val="en-US" w:eastAsia="zh-CN"/>
               </w:rPr>
             </w:pPr>
+            <w:r>
+              <w:rPr>
+                <w:rFonts w:hint="eastAsia" w:ascii="微软雅黑" w:hAnsi="微软雅黑" w:eastAsia="微软雅黑"/>
+                <w:color w:val="000000"/>
+                <w:sz w:val="22"/>
+              </w:rPr>
+              <w:t>标题居中</w:t>
+            </w:r>
           </w:p>
         </w:tc>
         <w:tc>
@@ -3927,18 +3961,22 @@
           </w:tcPr>
           <w:p>
             <w:pPr>
-              <w:pStyle w:val="21"/>
-              <w:keepNext w:val="0"/>
-              <w:keepLines w:val="0"/>
-              <w:widowControl/>
-              <w:suppressLineNumbers w:val="0"/>
-              <w:spacing w:before="0" w:beforeAutospacing="0" w:after="0" w:afterAutospacing="0"/>
-              <w:ind w:left="0" w:leftChars="0" w:right="0" w:rightChars="0" w:firstLine="0" w:firstLineChars="0"/>
-              <w:rPr>
-                <w:rFonts w:hint="default" w:eastAsia="宋体"/>
-                <w:lang w:val="en-US" w:eastAsia="zh-CN"/>
-              </w:rPr>
-            </w:pPr>
+              <w:spacing w:beforeLines="0" w:afterLines="0"/>
+              <w:jc w:val="left"/>
+              <w:rPr>
+                <w:rFonts w:hint="default" w:hAnsi="宋体" w:cs="Arial"/>
+                <w:szCs w:val="21"/>
+                <w:lang w:val="en-US" w:eastAsia="zh-CN"/>
+              </w:rPr>
+            </w:pPr>
+            <w:r>
+              <w:rPr>
+                <w:rFonts w:hint="eastAsia" w:ascii="微软雅黑" w:hAnsi="微软雅黑" w:eastAsia="微软雅黑"/>
+                <w:color w:val="000000"/>
+                <w:sz w:val="22"/>
+              </w:rPr>
+              <w:t>配置默认页“末端”</w:t>
+            </w:r>
           </w:p>
         </w:tc>
         <w:tc>
@@ -4007,21 +4045,26 @@
           <w:tcPr>
             <w:tcW w:w="6827" w:type="dxa"/>
             <w:gridSpan w:val="2"/>
-          </w:tcPr>
-          <w:p>
-            <w:pPr>
-              <w:pStyle w:val="21"/>
-              <w:keepNext w:val="0"/>
-              <w:keepLines w:val="0"/>
-              <w:widowControl/>
-              <w:suppressLineNumbers w:val="0"/>
-              <w:spacing w:before="0" w:beforeAutospacing="0" w:after="0" w:afterAutospacing="0"/>
-              <w:ind w:left="0" w:right="0" w:firstLine="0"/>
-              <w:rPr>
-                <w:rFonts w:hint="default" w:eastAsia="宋体"/>
-                <w:lang w:val="en-US" w:eastAsia="zh-CN"/>
-              </w:rPr>
-            </w:pPr>
+            <w:vAlign w:val="top"/>
+          </w:tcPr>
+          <w:p>
+            <w:pPr>
+              <w:spacing w:beforeLines="0" w:afterLines="0"/>
+              <w:jc w:val="left"/>
+              <w:rPr>
+                <w:rFonts w:hint="default" w:hAnsi="宋体" w:cs="Arial"/>
+                <w:szCs w:val="21"/>
+                <w:lang w:val="en-US" w:eastAsia="zh-CN"/>
+              </w:rPr>
+            </w:pPr>
+            <w:r>
+              <w:rPr>
+                <w:rFonts w:hint="eastAsia" w:ascii="微软雅黑" w:hAnsi="微软雅黑" w:eastAsia="微软雅黑"/>
+                <w:color w:val="000000"/>
+                <w:sz w:val="22"/>
+              </w:rPr>
+              <w:t>零位，限位增加单位“度”</w:t>
+            </w:r>
           </w:p>
         </w:tc>
         <w:tc>
@@ -4090,21 +4133,26 @@
           <w:tcPr>
             <w:tcW w:w="6827" w:type="dxa"/>
             <w:gridSpan w:val="2"/>
-          </w:tcPr>
-          <w:p>
-            <w:pPr>
-              <w:pStyle w:val="21"/>
-              <w:keepNext w:val="0"/>
-              <w:keepLines w:val="0"/>
-              <w:widowControl/>
-              <w:suppressLineNumbers w:val="0"/>
-              <w:spacing w:before="0" w:beforeAutospacing="0" w:after="0" w:afterAutospacing="0"/>
-              <w:ind w:left="0" w:right="0" w:firstLine="0"/>
-              <w:rPr>
-                <w:rFonts w:hint="default" w:eastAsia="宋体"/>
-                <w:lang w:val="en-US" w:eastAsia="zh-CN"/>
-              </w:rPr>
-            </w:pPr>
+            <w:vAlign w:val="top"/>
+          </w:tcPr>
+          <w:p>
+            <w:pPr>
+              <w:spacing w:beforeLines="0" w:afterLines="0"/>
+              <w:jc w:val="left"/>
+              <w:rPr>
+                <w:rFonts w:hint="default" w:hAnsi="宋体" w:cs="Arial"/>
+                <w:szCs w:val="21"/>
+                <w:lang w:val="en-US" w:eastAsia="zh-CN"/>
+              </w:rPr>
+            </w:pPr>
+            <w:r>
+              <w:rPr>
+                <w:rFonts w:hint="eastAsia" w:ascii="微软雅黑" w:hAnsi="微软雅黑" w:eastAsia="微软雅黑"/>
+                <w:color w:val="000000"/>
+                <w:sz w:val="22"/>
+              </w:rPr>
+              <w:t>log中增加时间</w:t>
+            </w:r>
           </w:p>
         </w:tc>
         <w:tc>
@@ -4173,6 +4221,3246 @@
           <w:tcPr>
             <w:tcW w:w="6827" w:type="dxa"/>
             <w:gridSpan w:val="2"/>
+            <w:vAlign w:val="top"/>
+          </w:tcPr>
+          <w:p>
+            <w:pPr>
+              <w:spacing w:beforeLines="0" w:afterLines="0"/>
+              <w:jc w:val="left"/>
+              <w:rPr>
+                <w:rFonts w:hint="default" w:hAnsi="宋体" w:cs="Arial"/>
+                <w:szCs w:val="21"/>
+                <w:lang w:val="en-US" w:eastAsia="zh-CN"/>
+              </w:rPr>
+            </w:pPr>
+            <w:r>
+              <w:rPr>
+                <w:rFonts w:hint="eastAsia" w:ascii="微软雅黑" w:hAnsi="微软雅黑" w:eastAsia="微软雅黑"/>
+                <w:color w:val="000000"/>
+                <w:sz w:val="22"/>
+              </w:rPr>
+              <w:t>输出弹出菜单增加图标</w:t>
+            </w:r>
+          </w:p>
+        </w:tc>
+        <w:tc>
+          <w:tcPr>
+            <w:tcW w:w="993" w:type="dxa"/>
+          </w:tcPr>
+          <w:p>
+            <w:pPr>
+              <w:widowControl w:val="0"/>
+              <w:spacing w:line="440" w:lineRule="exact"/>
+              <w:jc w:val="both"/>
+              <w:rPr>
+                <w:rFonts w:hint="eastAsia" w:hAnsi="宋体" w:cs="Arial"/>
+                <w:szCs w:val="21"/>
+                <w:lang w:val="en-US" w:eastAsia="zh-CN"/>
+              </w:rPr>
+            </w:pPr>
+          </w:p>
+        </w:tc>
+      </w:tr>
+      <w:tr>
+        <w:tblPrEx>
+          <w:tblBorders>
+            <w:top w:val="single" w:color="auto" w:sz="4" w:space="0"/>
+            <w:left w:val="single" w:color="auto" w:sz="4" w:space="0"/>
+            <w:bottom w:val="single" w:color="auto" w:sz="4" w:space="0"/>
+            <w:right w:val="single" w:color="auto" w:sz="4" w:space="0"/>
+            <w:insideH w:val="single" w:color="auto" w:sz="4" w:space="0"/>
+            <w:insideV w:val="single" w:color="auto" w:sz="4" w:space="0"/>
+          </w:tblBorders>
+          <w:tblLayout w:type="fixed"/>
+          <w:tblCellMar>
+            <w:top w:w="0" w:type="dxa"/>
+            <w:left w:w="108" w:type="dxa"/>
+            <w:bottom w:w="0" w:type="dxa"/>
+            <w:right w:w="108" w:type="dxa"/>
+          </w:tblCellMar>
+        </w:tblPrEx>
+        <w:trPr>
+          <w:trHeight w:val="416" w:hRule="atLeast"/>
+        </w:trPr>
+        <w:tc>
+          <w:tcPr>
+            <w:tcW w:w="700" w:type="dxa"/>
+          </w:tcPr>
+          <w:p>
+            <w:pPr>
+              <w:pStyle w:val="35"/>
+              <w:widowControl w:val="0"/>
+              <w:numPr>
+                <w:ilvl w:val="0"/>
+                <w:numId w:val="6"/>
+              </w:numPr>
+              <w:spacing w:line="440" w:lineRule="exact"/>
+              <w:ind w:firstLineChars="0"/>
+              <w:jc w:val="both"/>
+              <w:rPr>
+                <w:rFonts w:hAnsi="宋体" w:cs="Arial"/>
+                <w:szCs w:val="21"/>
+                <w:lang w:eastAsia="zh-CN"/>
+              </w:rPr>
+            </w:pPr>
+          </w:p>
+        </w:tc>
+        <w:tc>
+          <w:tcPr>
+            <w:tcW w:w="6827" w:type="dxa"/>
+            <w:gridSpan w:val="2"/>
+            <w:vAlign w:val="top"/>
+          </w:tcPr>
+          <w:p>
+            <w:pPr>
+              <w:spacing w:beforeLines="0" w:afterLines="0"/>
+              <w:jc w:val="left"/>
+              <w:rPr>
+                <w:rFonts w:hint="default" w:hAnsi="宋体" w:cs="Arial"/>
+                <w:szCs w:val="21"/>
+                <w:lang w:val="en-US" w:eastAsia="zh-CN"/>
+              </w:rPr>
+            </w:pPr>
+            <w:r>
+              <w:rPr>
+                <w:rFonts w:hint="eastAsia" w:ascii="微软雅黑" w:hAnsi="微软雅黑" w:eastAsia="微软雅黑"/>
+                <w:color w:val="000000"/>
+                <w:sz w:val="22"/>
+              </w:rPr>
+              <w:t>“动态数据”翻译错误</w:t>
+            </w:r>
+          </w:p>
+        </w:tc>
+        <w:tc>
+          <w:tcPr>
+            <w:tcW w:w="993" w:type="dxa"/>
+          </w:tcPr>
+          <w:p>
+            <w:pPr>
+              <w:widowControl w:val="0"/>
+              <w:spacing w:line="440" w:lineRule="exact"/>
+              <w:jc w:val="both"/>
+              <w:rPr>
+                <w:rFonts w:hint="eastAsia" w:hAnsi="宋体" w:cs="Arial"/>
+                <w:szCs w:val="21"/>
+                <w:lang w:val="en-US" w:eastAsia="zh-CN"/>
+              </w:rPr>
+            </w:pPr>
+          </w:p>
+        </w:tc>
+      </w:tr>
+      <w:tr>
+        <w:tblPrEx>
+          <w:tblBorders>
+            <w:top w:val="single" w:color="auto" w:sz="4" w:space="0"/>
+            <w:left w:val="single" w:color="auto" w:sz="4" w:space="0"/>
+            <w:bottom w:val="single" w:color="auto" w:sz="4" w:space="0"/>
+            <w:right w:val="single" w:color="auto" w:sz="4" w:space="0"/>
+            <w:insideH w:val="single" w:color="auto" w:sz="4" w:space="0"/>
+            <w:insideV w:val="single" w:color="auto" w:sz="4" w:space="0"/>
+          </w:tblBorders>
+          <w:tblLayout w:type="fixed"/>
+          <w:tblCellMar>
+            <w:top w:w="0" w:type="dxa"/>
+            <w:left w:w="108" w:type="dxa"/>
+            <w:bottom w:w="0" w:type="dxa"/>
+            <w:right w:w="108" w:type="dxa"/>
+          </w:tblCellMar>
+        </w:tblPrEx>
+        <w:trPr>
+          <w:trHeight w:val="416" w:hRule="atLeast"/>
+        </w:trPr>
+        <w:tc>
+          <w:tcPr>
+            <w:tcW w:w="700" w:type="dxa"/>
+          </w:tcPr>
+          <w:p>
+            <w:pPr>
+              <w:pStyle w:val="35"/>
+              <w:widowControl w:val="0"/>
+              <w:numPr>
+                <w:ilvl w:val="0"/>
+                <w:numId w:val="6"/>
+              </w:numPr>
+              <w:spacing w:line="440" w:lineRule="exact"/>
+              <w:ind w:firstLineChars="0"/>
+              <w:jc w:val="both"/>
+              <w:rPr>
+                <w:rFonts w:hAnsi="宋体" w:cs="Arial"/>
+                <w:szCs w:val="21"/>
+                <w:lang w:eastAsia="zh-CN"/>
+              </w:rPr>
+            </w:pPr>
+          </w:p>
+        </w:tc>
+        <w:tc>
+          <w:tcPr>
+            <w:tcW w:w="6827" w:type="dxa"/>
+            <w:gridSpan w:val="2"/>
+            <w:vAlign w:val="top"/>
+          </w:tcPr>
+          <w:p>
+            <w:pPr>
+              <w:spacing w:beforeLines="0" w:afterLines="0"/>
+              <w:jc w:val="left"/>
+              <w:rPr>
+                <w:rFonts w:hint="default" w:hAnsi="宋体" w:cs="Arial"/>
+                <w:szCs w:val="21"/>
+                <w:lang w:val="en-US" w:eastAsia="zh-CN"/>
+              </w:rPr>
+            </w:pPr>
+            <w:r>
+              <w:rPr>
+                <w:rFonts w:hint="eastAsia" w:ascii="微软雅黑" w:hAnsi="微软雅黑" w:eastAsia="微软雅黑"/>
+                <w:color w:val="000000"/>
+                <w:sz w:val="22"/>
+              </w:rPr>
+              <w:t>数值显示加大</w:t>
+            </w:r>
+          </w:p>
+        </w:tc>
+        <w:tc>
+          <w:tcPr>
+            <w:tcW w:w="993" w:type="dxa"/>
+          </w:tcPr>
+          <w:p>
+            <w:pPr>
+              <w:widowControl w:val="0"/>
+              <w:spacing w:line="440" w:lineRule="exact"/>
+              <w:jc w:val="both"/>
+              <w:rPr>
+                <w:rFonts w:hint="eastAsia" w:hAnsi="宋体" w:cs="Arial"/>
+                <w:szCs w:val="21"/>
+                <w:lang w:val="en-US" w:eastAsia="zh-CN"/>
+              </w:rPr>
+            </w:pPr>
+          </w:p>
+        </w:tc>
+      </w:tr>
+      <w:tr>
+        <w:tblPrEx>
+          <w:tblBorders>
+            <w:top w:val="single" w:color="auto" w:sz="4" w:space="0"/>
+            <w:left w:val="single" w:color="auto" w:sz="4" w:space="0"/>
+            <w:bottom w:val="single" w:color="auto" w:sz="4" w:space="0"/>
+            <w:right w:val="single" w:color="auto" w:sz="4" w:space="0"/>
+            <w:insideH w:val="single" w:color="auto" w:sz="4" w:space="0"/>
+            <w:insideV w:val="single" w:color="auto" w:sz="4" w:space="0"/>
+          </w:tblBorders>
+          <w:tblLayout w:type="fixed"/>
+          <w:tblCellMar>
+            <w:top w:w="0" w:type="dxa"/>
+            <w:left w:w="108" w:type="dxa"/>
+            <w:bottom w:w="0" w:type="dxa"/>
+            <w:right w:w="108" w:type="dxa"/>
+          </w:tblCellMar>
+        </w:tblPrEx>
+        <w:trPr>
+          <w:trHeight w:val="416" w:hRule="atLeast"/>
+        </w:trPr>
+        <w:tc>
+          <w:tcPr>
+            <w:tcW w:w="700" w:type="dxa"/>
+          </w:tcPr>
+          <w:p>
+            <w:pPr>
+              <w:pStyle w:val="35"/>
+              <w:widowControl w:val="0"/>
+              <w:numPr>
+                <w:ilvl w:val="0"/>
+                <w:numId w:val="6"/>
+              </w:numPr>
+              <w:spacing w:line="440" w:lineRule="exact"/>
+              <w:ind w:firstLineChars="0"/>
+              <w:jc w:val="both"/>
+              <w:rPr>
+                <w:rFonts w:hAnsi="宋体" w:cs="Arial"/>
+                <w:szCs w:val="21"/>
+                <w:lang w:eastAsia="zh-CN"/>
+              </w:rPr>
+            </w:pPr>
+          </w:p>
+        </w:tc>
+        <w:tc>
+          <w:tcPr>
+            <w:tcW w:w="6827" w:type="dxa"/>
+            <w:gridSpan w:val="2"/>
+            <w:vAlign w:val="top"/>
+          </w:tcPr>
+          <w:p>
+            <w:pPr>
+              <w:spacing w:beforeLines="0" w:afterLines="0"/>
+              <w:jc w:val="left"/>
+              <w:rPr>
+                <w:rFonts w:hint="default" w:hAnsi="宋体" w:cs="Arial"/>
+                <w:szCs w:val="21"/>
+                <w:lang w:val="en-US" w:eastAsia="zh-CN"/>
+              </w:rPr>
+            </w:pPr>
+            <w:r>
+              <w:rPr>
+                <w:rFonts w:hint="eastAsia" w:ascii="微软雅黑" w:hAnsi="微软雅黑" w:eastAsia="微软雅黑"/>
+                <w:color w:val="000000"/>
+                <w:sz w:val="22"/>
+              </w:rPr>
+              <w:t>监视弹出菜单增加图标</w:t>
+            </w:r>
+          </w:p>
+        </w:tc>
+        <w:tc>
+          <w:tcPr>
+            <w:tcW w:w="993" w:type="dxa"/>
+          </w:tcPr>
+          <w:p>
+            <w:pPr>
+              <w:widowControl w:val="0"/>
+              <w:spacing w:line="440" w:lineRule="exact"/>
+              <w:jc w:val="both"/>
+              <w:rPr>
+                <w:rFonts w:hint="eastAsia" w:hAnsi="宋体" w:cs="Arial"/>
+                <w:szCs w:val="21"/>
+                <w:lang w:val="en-US" w:eastAsia="zh-CN"/>
+              </w:rPr>
+            </w:pPr>
+          </w:p>
+        </w:tc>
+      </w:tr>
+      <w:tr>
+        <w:tblPrEx>
+          <w:tblBorders>
+            <w:top w:val="single" w:color="auto" w:sz="4" w:space="0"/>
+            <w:left w:val="single" w:color="auto" w:sz="4" w:space="0"/>
+            <w:bottom w:val="single" w:color="auto" w:sz="4" w:space="0"/>
+            <w:right w:val="single" w:color="auto" w:sz="4" w:space="0"/>
+            <w:insideH w:val="single" w:color="auto" w:sz="4" w:space="0"/>
+            <w:insideV w:val="single" w:color="auto" w:sz="4" w:space="0"/>
+          </w:tblBorders>
+          <w:tblLayout w:type="fixed"/>
+          <w:tblCellMar>
+            <w:top w:w="0" w:type="dxa"/>
+            <w:left w:w="108" w:type="dxa"/>
+            <w:bottom w:w="0" w:type="dxa"/>
+            <w:right w:w="108" w:type="dxa"/>
+          </w:tblCellMar>
+        </w:tblPrEx>
+        <w:trPr>
+          <w:trHeight w:val="416" w:hRule="atLeast"/>
+        </w:trPr>
+        <w:tc>
+          <w:tcPr>
+            <w:tcW w:w="700" w:type="dxa"/>
+          </w:tcPr>
+          <w:p>
+            <w:pPr>
+              <w:pStyle w:val="35"/>
+              <w:widowControl w:val="0"/>
+              <w:numPr>
+                <w:ilvl w:val="0"/>
+                <w:numId w:val="6"/>
+              </w:numPr>
+              <w:spacing w:line="440" w:lineRule="exact"/>
+              <w:ind w:firstLineChars="0"/>
+              <w:jc w:val="both"/>
+              <w:rPr>
+                <w:rFonts w:hAnsi="宋体" w:cs="Arial"/>
+                <w:szCs w:val="21"/>
+                <w:lang w:eastAsia="zh-CN"/>
+              </w:rPr>
+            </w:pPr>
+          </w:p>
+        </w:tc>
+        <w:tc>
+          <w:tcPr>
+            <w:tcW w:w="6827" w:type="dxa"/>
+            <w:gridSpan w:val="2"/>
+            <w:vAlign w:val="top"/>
+          </w:tcPr>
+          <w:p>
+            <w:pPr>
+              <w:spacing w:beforeLines="0" w:afterLines="0"/>
+              <w:jc w:val="left"/>
+              <w:rPr>
+                <w:rFonts w:hint="default" w:hAnsi="宋体" w:cs="Arial"/>
+                <w:szCs w:val="21"/>
+                <w:lang w:val="en-US" w:eastAsia="zh-CN"/>
+              </w:rPr>
+            </w:pPr>
+            <w:r>
+              <w:rPr>
+                <w:rFonts w:hint="eastAsia" w:ascii="微软雅黑" w:hAnsi="微软雅黑" w:eastAsia="微软雅黑"/>
+                <w:color w:val="000000"/>
+                <w:sz w:val="22"/>
+              </w:rPr>
+              <w:t>调试列表标题左对齐，增加单位s</w:t>
+            </w:r>
+          </w:p>
+        </w:tc>
+        <w:tc>
+          <w:tcPr>
+            <w:tcW w:w="993" w:type="dxa"/>
+          </w:tcPr>
+          <w:p>
+            <w:pPr>
+              <w:widowControl w:val="0"/>
+              <w:spacing w:line="440" w:lineRule="exact"/>
+              <w:jc w:val="both"/>
+              <w:rPr>
+                <w:rFonts w:hint="eastAsia" w:hAnsi="宋体" w:cs="Arial"/>
+                <w:szCs w:val="21"/>
+                <w:lang w:val="en-US" w:eastAsia="zh-CN"/>
+              </w:rPr>
+            </w:pPr>
+          </w:p>
+        </w:tc>
+      </w:tr>
+      <w:tr>
+        <w:tblPrEx>
+          <w:tblBorders>
+            <w:top w:val="single" w:color="auto" w:sz="4" w:space="0"/>
+            <w:left w:val="single" w:color="auto" w:sz="4" w:space="0"/>
+            <w:bottom w:val="single" w:color="auto" w:sz="4" w:space="0"/>
+            <w:right w:val="single" w:color="auto" w:sz="4" w:space="0"/>
+            <w:insideH w:val="single" w:color="auto" w:sz="4" w:space="0"/>
+            <w:insideV w:val="single" w:color="auto" w:sz="4" w:space="0"/>
+          </w:tblBorders>
+          <w:tblLayout w:type="fixed"/>
+          <w:tblCellMar>
+            <w:top w:w="0" w:type="dxa"/>
+            <w:left w:w="108" w:type="dxa"/>
+            <w:bottom w:w="0" w:type="dxa"/>
+            <w:right w:w="108" w:type="dxa"/>
+          </w:tblCellMar>
+        </w:tblPrEx>
+        <w:trPr>
+          <w:trHeight w:val="416" w:hRule="atLeast"/>
+        </w:trPr>
+        <w:tc>
+          <w:tcPr>
+            <w:tcW w:w="700" w:type="dxa"/>
+          </w:tcPr>
+          <w:p>
+            <w:pPr>
+              <w:pStyle w:val="35"/>
+              <w:widowControl w:val="0"/>
+              <w:numPr>
+                <w:ilvl w:val="0"/>
+                <w:numId w:val="6"/>
+              </w:numPr>
+              <w:spacing w:line="440" w:lineRule="exact"/>
+              <w:ind w:firstLineChars="0"/>
+              <w:jc w:val="both"/>
+              <w:rPr>
+                <w:rFonts w:hAnsi="宋体" w:cs="Arial"/>
+                <w:szCs w:val="21"/>
+                <w:lang w:eastAsia="zh-CN"/>
+              </w:rPr>
+            </w:pPr>
+          </w:p>
+        </w:tc>
+        <w:tc>
+          <w:tcPr>
+            <w:tcW w:w="6827" w:type="dxa"/>
+            <w:gridSpan w:val="2"/>
+            <w:vAlign w:val="top"/>
+          </w:tcPr>
+          <w:p>
+            <w:pPr>
+              <w:spacing w:beforeLines="0" w:afterLines="0"/>
+              <w:jc w:val="left"/>
+              <w:rPr>
+                <w:rFonts w:hint="default" w:hAnsi="宋体" w:cs="Arial"/>
+                <w:szCs w:val="21"/>
+                <w:lang w:val="en-US" w:eastAsia="zh-CN"/>
+              </w:rPr>
+            </w:pPr>
+            <w:r>
+              <w:rPr>
+                <w:rFonts w:hint="eastAsia" w:ascii="微软雅黑" w:hAnsi="微软雅黑" w:eastAsia="微软雅黑"/>
+                <w:color w:val="000000"/>
+                <w:sz w:val="22"/>
+              </w:rPr>
+              <w:t>record table coord 禁止修改</w:t>
+            </w:r>
+          </w:p>
+        </w:tc>
+        <w:tc>
+          <w:tcPr>
+            <w:tcW w:w="993" w:type="dxa"/>
+          </w:tcPr>
+          <w:p>
+            <w:pPr>
+              <w:widowControl w:val="0"/>
+              <w:spacing w:line="440" w:lineRule="exact"/>
+              <w:jc w:val="both"/>
+              <w:rPr>
+                <w:rFonts w:hint="eastAsia" w:hAnsi="宋体" w:cs="Arial"/>
+                <w:szCs w:val="21"/>
+                <w:lang w:val="en-US" w:eastAsia="zh-CN"/>
+              </w:rPr>
+            </w:pPr>
+          </w:p>
+        </w:tc>
+      </w:tr>
+      <w:tr>
+        <w:tblPrEx>
+          <w:tblBorders>
+            <w:top w:val="single" w:color="auto" w:sz="4" w:space="0"/>
+            <w:left w:val="single" w:color="auto" w:sz="4" w:space="0"/>
+            <w:bottom w:val="single" w:color="auto" w:sz="4" w:space="0"/>
+            <w:right w:val="single" w:color="auto" w:sz="4" w:space="0"/>
+            <w:insideH w:val="single" w:color="auto" w:sz="4" w:space="0"/>
+            <w:insideV w:val="single" w:color="auto" w:sz="4" w:space="0"/>
+          </w:tblBorders>
+          <w:tblLayout w:type="fixed"/>
+          <w:tblCellMar>
+            <w:top w:w="0" w:type="dxa"/>
+            <w:left w:w="108" w:type="dxa"/>
+            <w:bottom w:w="0" w:type="dxa"/>
+            <w:right w:w="108" w:type="dxa"/>
+          </w:tblCellMar>
+        </w:tblPrEx>
+        <w:trPr>
+          <w:trHeight w:val="416" w:hRule="atLeast"/>
+        </w:trPr>
+        <w:tc>
+          <w:tcPr>
+            <w:tcW w:w="700" w:type="dxa"/>
+          </w:tcPr>
+          <w:p>
+            <w:pPr>
+              <w:pStyle w:val="35"/>
+              <w:widowControl w:val="0"/>
+              <w:numPr>
+                <w:ilvl w:val="0"/>
+                <w:numId w:val="6"/>
+              </w:numPr>
+              <w:spacing w:line="440" w:lineRule="exact"/>
+              <w:ind w:firstLineChars="0"/>
+              <w:jc w:val="both"/>
+              <w:rPr>
+                <w:rFonts w:hAnsi="宋体" w:cs="Arial"/>
+                <w:szCs w:val="21"/>
+                <w:lang w:eastAsia="zh-CN"/>
+              </w:rPr>
+            </w:pPr>
+          </w:p>
+        </w:tc>
+        <w:tc>
+          <w:tcPr>
+            <w:tcW w:w="6827" w:type="dxa"/>
+            <w:gridSpan w:val="2"/>
+            <w:vAlign w:val="top"/>
+          </w:tcPr>
+          <w:p>
+            <w:pPr>
+              <w:spacing w:beforeLines="0" w:afterLines="0"/>
+              <w:jc w:val="left"/>
+              <w:rPr>
+                <w:rFonts w:hint="default" w:hAnsi="宋体" w:cs="Arial"/>
+                <w:szCs w:val="21"/>
+                <w:lang w:val="en-US" w:eastAsia="zh-CN"/>
+              </w:rPr>
+            </w:pPr>
+            <w:r>
+              <w:rPr>
+                <w:rFonts w:hint="eastAsia" w:ascii="微软雅黑" w:hAnsi="微软雅黑" w:eastAsia="微软雅黑"/>
+                <w:color w:val="000000"/>
+                <w:sz w:val="22"/>
+              </w:rPr>
+              <w:t>控制面板，按钮增加tool tip</w:t>
+            </w:r>
+          </w:p>
+        </w:tc>
+        <w:tc>
+          <w:tcPr>
+            <w:tcW w:w="993" w:type="dxa"/>
+          </w:tcPr>
+          <w:p>
+            <w:pPr>
+              <w:widowControl w:val="0"/>
+              <w:spacing w:line="440" w:lineRule="exact"/>
+              <w:jc w:val="both"/>
+              <w:rPr>
+                <w:rFonts w:hint="eastAsia" w:hAnsi="宋体" w:cs="Arial"/>
+                <w:szCs w:val="21"/>
+                <w:lang w:val="en-US" w:eastAsia="zh-CN"/>
+              </w:rPr>
+            </w:pPr>
+          </w:p>
+        </w:tc>
+      </w:tr>
+      <w:tr>
+        <w:tblPrEx>
+          <w:tblBorders>
+            <w:top w:val="single" w:color="auto" w:sz="4" w:space="0"/>
+            <w:left w:val="single" w:color="auto" w:sz="4" w:space="0"/>
+            <w:bottom w:val="single" w:color="auto" w:sz="4" w:space="0"/>
+            <w:right w:val="single" w:color="auto" w:sz="4" w:space="0"/>
+            <w:insideH w:val="single" w:color="auto" w:sz="4" w:space="0"/>
+            <w:insideV w:val="single" w:color="auto" w:sz="4" w:space="0"/>
+          </w:tblBorders>
+          <w:tblLayout w:type="fixed"/>
+          <w:tblCellMar>
+            <w:top w:w="0" w:type="dxa"/>
+            <w:left w:w="108" w:type="dxa"/>
+            <w:bottom w:w="0" w:type="dxa"/>
+            <w:right w:w="108" w:type="dxa"/>
+          </w:tblCellMar>
+        </w:tblPrEx>
+        <w:trPr>
+          <w:trHeight w:val="416" w:hRule="atLeast"/>
+        </w:trPr>
+        <w:tc>
+          <w:tcPr>
+            <w:tcW w:w="700" w:type="dxa"/>
+          </w:tcPr>
+          <w:p>
+            <w:pPr>
+              <w:pStyle w:val="35"/>
+              <w:widowControl w:val="0"/>
+              <w:numPr>
+                <w:ilvl w:val="0"/>
+                <w:numId w:val="6"/>
+              </w:numPr>
+              <w:spacing w:line="440" w:lineRule="exact"/>
+              <w:ind w:firstLineChars="0"/>
+              <w:jc w:val="both"/>
+              <w:rPr>
+                <w:rFonts w:hAnsi="宋体" w:cs="Arial"/>
+                <w:szCs w:val="21"/>
+                <w:lang w:eastAsia="zh-CN"/>
+              </w:rPr>
+            </w:pPr>
+          </w:p>
+        </w:tc>
+        <w:tc>
+          <w:tcPr>
+            <w:tcW w:w="6827" w:type="dxa"/>
+            <w:gridSpan w:val="2"/>
+            <w:vAlign w:val="top"/>
+          </w:tcPr>
+          <w:p>
+            <w:pPr>
+              <w:spacing w:beforeLines="0" w:afterLines="0"/>
+              <w:jc w:val="left"/>
+              <w:rPr>
+                <w:rFonts w:hint="default" w:hAnsi="宋体" w:cs="Arial"/>
+                <w:szCs w:val="21"/>
+                <w:lang w:val="en-US" w:eastAsia="zh-CN"/>
+              </w:rPr>
+            </w:pPr>
+            <w:r>
+              <w:rPr>
+                <w:rFonts w:hint="eastAsia" w:ascii="微软雅黑" w:hAnsi="微软雅黑" w:eastAsia="微软雅黑"/>
+                <w:color w:val="000000"/>
+                <w:sz w:val="22"/>
+              </w:rPr>
+              <w:t>步进增加tooltip, 速度增加tooltip</w:t>
+            </w:r>
+          </w:p>
+        </w:tc>
+        <w:tc>
+          <w:tcPr>
+            <w:tcW w:w="993" w:type="dxa"/>
+          </w:tcPr>
+          <w:p>
+            <w:pPr>
+              <w:widowControl w:val="0"/>
+              <w:spacing w:line="440" w:lineRule="exact"/>
+              <w:jc w:val="both"/>
+              <w:rPr>
+                <w:rFonts w:hint="eastAsia" w:hAnsi="宋体" w:cs="Arial"/>
+                <w:szCs w:val="21"/>
+                <w:lang w:val="en-US" w:eastAsia="zh-CN"/>
+              </w:rPr>
+            </w:pPr>
+          </w:p>
+        </w:tc>
+      </w:tr>
+      <w:tr>
+        <w:tblPrEx>
+          <w:tblBorders>
+            <w:top w:val="single" w:color="auto" w:sz="4" w:space="0"/>
+            <w:left w:val="single" w:color="auto" w:sz="4" w:space="0"/>
+            <w:bottom w:val="single" w:color="auto" w:sz="4" w:space="0"/>
+            <w:right w:val="single" w:color="auto" w:sz="4" w:space="0"/>
+            <w:insideH w:val="single" w:color="auto" w:sz="4" w:space="0"/>
+            <w:insideV w:val="single" w:color="auto" w:sz="4" w:space="0"/>
+          </w:tblBorders>
+          <w:tblLayout w:type="fixed"/>
+          <w:tblCellMar>
+            <w:top w:w="0" w:type="dxa"/>
+            <w:left w:w="108" w:type="dxa"/>
+            <w:bottom w:w="0" w:type="dxa"/>
+            <w:right w:w="108" w:type="dxa"/>
+          </w:tblCellMar>
+        </w:tblPrEx>
+        <w:trPr>
+          <w:trHeight w:val="416" w:hRule="atLeast"/>
+        </w:trPr>
+        <w:tc>
+          <w:tcPr>
+            <w:tcW w:w="700" w:type="dxa"/>
+          </w:tcPr>
+          <w:p>
+            <w:pPr>
+              <w:pStyle w:val="35"/>
+              <w:widowControl w:val="0"/>
+              <w:numPr>
+                <w:ilvl w:val="0"/>
+                <w:numId w:val="6"/>
+              </w:numPr>
+              <w:spacing w:line="440" w:lineRule="exact"/>
+              <w:ind w:firstLineChars="0"/>
+              <w:jc w:val="both"/>
+              <w:rPr>
+                <w:rFonts w:hAnsi="宋体" w:cs="Arial"/>
+                <w:szCs w:val="21"/>
+                <w:lang w:eastAsia="zh-CN"/>
+              </w:rPr>
+            </w:pPr>
+          </w:p>
+        </w:tc>
+        <w:tc>
+          <w:tcPr>
+            <w:tcW w:w="6827" w:type="dxa"/>
+            <w:gridSpan w:val="2"/>
+            <w:vAlign w:val="top"/>
+          </w:tcPr>
+          <w:p>
+            <w:pPr>
+              <w:spacing w:beforeLines="0" w:afterLines="0"/>
+              <w:jc w:val="left"/>
+              <w:rPr>
+                <w:rFonts w:hint="default" w:hAnsi="宋体" w:cs="Arial"/>
+                <w:szCs w:val="21"/>
+                <w:lang w:val="en-US" w:eastAsia="zh-CN"/>
+              </w:rPr>
+            </w:pPr>
+            <w:r>
+              <w:rPr>
+                <w:rFonts w:hint="eastAsia" w:ascii="微软雅黑" w:hAnsi="微软雅黑" w:eastAsia="微软雅黑"/>
+                <w:color w:val="000000"/>
+                <w:sz w:val="22"/>
+              </w:rPr>
+              <w:t>监视器布局方式切换</w:t>
+            </w:r>
+          </w:p>
+        </w:tc>
+        <w:tc>
+          <w:tcPr>
+            <w:tcW w:w="993" w:type="dxa"/>
+          </w:tcPr>
+          <w:p>
+            <w:pPr>
+              <w:widowControl w:val="0"/>
+              <w:spacing w:line="440" w:lineRule="exact"/>
+              <w:jc w:val="both"/>
+              <w:rPr>
+                <w:rFonts w:hint="eastAsia" w:hAnsi="宋体" w:cs="Arial"/>
+                <w:szCs w:val="21"/>
+                <w:lang w:val="en-US" w:eastAsia="zh-CN"/>
+              </w:rPr>
+            </w:pPr>
+          </w:p>
+        </w:tc>
+      </w:tr>
+      <w:tr>
+        <w:tblPrEx>
+          <w:tblBorders>
+            <w:top w:val="single" w:color="auto" w:sz="4" w:space="0"/>
+            <w:left w:val="single" w:color="auto" w:sz="4" w:space="0"/>
+            <w:bottom w:val="single" w:color="auto" w:sz="4" w:space="0"/>
+            <w:right w:val="single" w:color="auto" w:sz="4" w:space="0"/>
+            <w:insideH w:val="single" w:color="auto" w:sz="4" w:space="0"/>
+            <w:insideV w:val="single" w:color="auto" w:sz="4" w:space="0"/>
+          </w:tblBorders>
+          <w:tblLayout w:type="fixed"/>
+          <w:tblCellMar>
+            <w:top w:w="0" w:type="dxa"/>
+            <w:left w:w="108" w:type="dxa"/>
+            <w:bottom w:w="0" w:type="dxa"/>
+            <w:right w:w="108" w:type="dxa"/>
+          </w:tblCellMar>
+        </w:tblPrEx>
+        <w:trPr>
+          <w:trHeight w:val="416" w:hRule="atLeast"/>
+        </w:trPr>
+        <w:tc>
+          <w:tcPr>
+            <w:tcW w:w="700" w:type="dxa"/>
+          </w:tcPr>
+          <w:p>
+            <w:pPr>
+              <w:pStyle w:val="35"/>
+              <w:widowControl w:val="0"/>
+              <w:numPr>
+                <w:ilvl w:val="0"/>
+                <w:numId w:val="6"/>
+              </w:numPr>
+              <w:spacing w:line="440" w:lineRule="exact"/>
+              <w:ind w:firstLineChars="0"/>
+              <w:jc w:val="both"/>
+              <w:rPr>
+                <w:rFonts w:hAnsi="宋体" w:cs="Arial"/>
+                <w:szCs w:val="21"/>
+                <w:lang w:eastAsia="zh-CN"/>
+              </w:rPr>
+            </w:pPr>
+          </w:p>
+        </w:tc>
+        <w:tc>
+          <w:tcPr>
+            <w:tcW w:w="6827" w:type="dxa"/>
+            <w:gridSpan w:val="2"/>
+            <w:vAlign w:val="top"/>
+          </w:tcPr>
+          <w:p>
+            <w:pPr>
+              <w:spacing w:beforeLines="0" w:afterLines="0"/>
+              <w:jc w:val="left"/>
+              <w:rPr>
+                <w:rFonts w:hint="default" w:hAnsi="宋体" w:cs="Arial"/>
+                <w:szCs w:val="21"/>
+                <w:lang w:val="en-US" w:eastAsia="zh-CN"/>
+              </w:rPr>
+            </w:pPr>
+            <w:r>
+              <w:rPr>
+                <w:rFonts w:hint="eastAsia" w:ascii="微软雅黑" w:hAnsi="微软雅黑" w:eastAsia="微软雅黑"/>
+                <w:color w:val="000000"/>
+                <w:sz w:val="22"/>
+              </w:rPr>
+              <w:t>搜索列表标题居中对齐</w:t>
+            </w:r>
+          </w:p>
+        </w:tc>
+        <w:tc>
+          <w:tcPr>
+            <w:tcW w:w="993" w:type="dxa"/>
+          </w:tcPr>
+          <w:p>
+            <w:pPr>
+              <w:widowControl w:val="0"/>
+              <w:spacing w:line="440" w:lineRule="exact"/>
+              <w:jc w:val="both"/>
+              <w:rPr>
+                <w:rFonts w:hint="eastAsia" w:hAnsi="宋体" w:cs="Arial"/>
+                <w:szCs w:val="21"/>
+                <w:lang w:val="en-US" w:eastAsia="zh-CN"/>
+              </w:rPr>
+            </w:pPr>
+          </w:p>
+        </w:tc>
+      </w:tr>
+      <w:tr>
+        <w:tblPrEx>
+          <w:tblBorders>
+            <w:top w:val="single" w:color="auto" w:sz="4" w:space="0"/>
+            <w:left w:val="single" w:color="auto" w:sz="4" w:space="0"/>
+            <w:bottom w:val="single" w:color="auto" w:sz="4" w:space="0"/>
+            <w:right w:val="single" w:color="auto" w:sz="4" w:space="0"/>
+            <w:insideH w:val="single" w:color="auto" w:sz="4" w:space="0"/>
+            <w:insideV w:val="single" w:color="auto" w:sz="4" w:space="0"/>
+          </w:tblBorders>
+          <w:tblLayout w:type="fixed"/>
+          <w:tblCellMar>
+            <w:top w:w="0" w:type="dxa"/>
+            <w:left w:w="108" w:type="dxa"/>
+            <w:bottom w:w="0" w:type="dxa"/>
+            <w:right w:w="108" w:type="dxa"/>
+          </w:tblCellMar>
+        </w:tblPrEx>
+        <w:trPr>
+          <w:trHeight w:val="416" w:hRule="atLeast"/>
+        </w:trPr>
+        <w:tc>
+          <w:tcPr>
+            <w:tcW w:w="700" w:type="dxa"/>
+          </w:tcPr>
+          <w:p>
+            <w:pPr>
+              <w:pStyle w:val="35"/>
+              <w:widowControl w:val="0"/>
+              <w:numPr>
+                <w:ilvl w:val="0"/>
+                <w:numId w:val="6"/>
+              </w:numPr>
+              <w:spacing w:line="440" w:lineRule="exact"/>
+              <w:ind w:firstLineChars="0"/>
+              <w:jc w:val="both"/>
+              <w:rPr>
+                <w:rFonts w:hAnsi="宋体" w:cs="Arial"/>
+                <w:szCs w:val="21"/>
+                <w:lang w:eastAsia="zh-CN"/>
+              </w:rPr>
+            </w:pPr>
+          </w:p>
+        </w:tc>
+        <w:tc>
+          <w:tcPr>
+            <w:tcW w:w="6827" w:type="dxa"/>
+            <w:gridSpan w:val="2"/>
+            <w:vAlign w:val="top"/>
+          </w:tcPr>
+          <w:p>
+            <w:pPr>
+              <w:spacing w:beforeLines="0" w:afterLines="0"/>
+              <w:jc w:val="left"/>
+              <w:rPr>
+                <w:rFonts w:hint="default" w:hAnsi="宋体" w:cs="Arial"/>
+                <w:szCs w:val="21"/>
+                <w:lang w:val="en-US" w:eastAsia="zh-CN"/>
+              </w:rPr>
+            </w:pPr>
+            <w:r>
+              <w:rPr>
+                <w:rFonts w:hint="eastAsia" w:ascii="微软雅黑" w:hAnsi="微软雅黑" w:eastAsia="微软雅黑"/>
+                <w:color w:val="000000"/>
+                <w:sz w:val="22"/>
+              </w:rPr>
+              <w:t>验证通讯中断时的前后台</w:t>
+            </w:r>
+          </w:p>
+        </w:tc>
+        <w:tc>
+          <w:tcPr>
+            <w:tcW w:w="993" w:type="dxa"/>
+          </w:tcPr>
+          <w:p>
+            <w:pPr>
+              <w:widowControl w:val="0"/>
+              <w:spacing w:line="440" w:lineRule="exact"/>
+              <w:jc w:val="both"/>
+              <w:rPr>
+                <w:rFonts w:hint="eastAsia" w:hAnsi="宋体" w:cs="Arial"/>
+                <w:szCs w:val="21"/>
+                <w:lang w:val="en-US" w:eastAsia="zh-CN"/>
+              </w:rPr>
+            </w:pPr>
+          </w:p>
+        </w:tc>
+      </w:tr>
+      <w:tr>
+        <w:tblPrEx>
+          <w:tblBorders>
+            <w:top w:val="single" w:color="auto" w:sz="4" w:space="0"/>
+            <w:left w:val="single" w:color="auto" w:sz="4" w:space="0"/>
+            <w:bottom w:val="single" w:color="auto" w:sz="4" w:space="0"/>
+            <w:right w:val="single" w:color="auto" w:sz="4" w:space="0"/>
+            <w:insideH w:val="single" w:color="auto" w:sz="4" w:space="0"/>
+            <w:insideV w:val="single" w:color="auto" w:sz="4" w:space="0"/>
+          </w:tblBorders>
+          <w:tblLayout w:type="fixed"/>
+          <w:tblCellMar>
+            <w:top w:w="0" w:type="dxa"/>
+            <w:left w:w="108" w:type="dxa"/>
+            <w:bottom w:w="0" w:type="dxa"/>
+            <w:right w:w="108" w:type="dxa"/>
+          </w:tblCellMar>
+        </w:tblPrEx>
+        <w:trPr>
+          <w:trHeight w:val="416" w:hRule="atLeast"/>
+        </w:trPr>
+        <w:tc>
+          <w:tcPr>
+            <w:tcW w:w="700" w:type="dxa"/>
+          </w:tcPr>
+          <w:p>
+            <w:pPr>
+              <w:pStyle w:val="35"/>
+              <w:widowControl w:val="0"/>
+              <w:numPr>
+                <w:ilvl w:val="0"/>
+                <w:numId w:val="6"/>
+              </w:numPr>
+              <w:spacing w:line="440" w:lineRule="exact"/>
+              <w:ind w:firstLineChars="0"/>
+              <w:jc w:val="both"/>
+              <w:rPr>
+                <w:rFonts w:hAnsi="宋体" w:cs="Arial"/>
+                <w:szCs w:val="21"/>
+                <w:lang w:eastAsia="zh-CN"/>
+              </w:rPr>
+            </w:pPr>
+          </w:p>
+        </w:tc>
+        <w:tc>
+          <w:tcPr>
+            <w:tcW w:w="6827" w:type="dxa"/>
+            <w:gridSpan w:val="2"/>
+            <w:vAlign w:val="top"/>
+          </w:tcPr>
+          <w:p>
+            <w:pPr>
+              <w:spacing w:beforeLines="0" w:afterLines="0"/>
+              <w:jc w:val="left"/>
+              <w:rPr>
+                <w:rFonts w:hint="default" w:hAnsi="宋体" w:cs="Arial"/>
+                <w:szCs w:val="21"/>
+                <w:lang w:val="en-US" w:eastAsia="zh-CN"/>
+              </w:rPr>
+            </w:pPr>
+            <w:r>
+              <w:rPr>
+                <w:rFonts w:hint="eastAsia" w:ascii="微软雅黑" w:hAnsi="微软雅黑" w:eastAsia="微软雅黑"/>
+                <w:color w:val="000000"/>
+                <w:sz w:val="22"/>
+              </w:rPr>
+              <w:t>运行时没有禁用菜单</w:t>
+            </w:r>
+          </w:p>
+        </w:tc>
+        <w:tc>
+          <w:tcPr>
+            <w:tcW w:w="993" w:type="dxa"/>
+          </w:tcPr>
+          <w:p>
+            <w:pPr>
+              <w:widowControl w:val="0"/>
+              <w:spacing w:line="440" w:lineRule="exact"/>
+              <w:jc w:val="both"/>
+              <w:rPr>
+                <w:rFonts w:hint="eastAsia" w:hAnsi="宋体" w:cs="Arial"/>
+                <w:szCs w:val="21"/>
+                <w:lang w:val="en-US" w:eastAsia="zh-CN"/>
+              </w:rPr>
+            </w:pPr>
+          </w:p>
+        </w:tc>
+      </w:tr>
+      <w:tr>
+        <w:tblPrEx>
+          <w:tblBorders>
+            <w:top w:val="single" w:color="auto" w:sz="4" w:space="0"/>
+            <w:left w:val="single" w:color="auto" w:sz="4" w:space="0"/>
+            <w:bottom w:val="single" w:color="auto" w:sz="4" w:space="0"/>
+            <w:right w:val="single" w:color="auto" w:sz="4" w:space="0"/>
+            <w:insideH w:val="single" w:color="auto" w:sz="4" w:space="0"/>
+            <w:insideV w:val="single" w:color="auto" w:sz="4" w:space="0"/>
+          </w:tblBorders>
+          <w:tblLayout w:type="fixed"/>
+          <w:tblCellMar>
+            <w:top w:w="0" w:type="dxa"/>
+            <w:left w:w="108" w:type="dxa"/>
+            <w:bottom w:w="0" w:type="dxa"/>
+            <w:right w:w="108" w:type="dxa"/>
+          </w:tblCellMar>
+        </w:tblPrEx>
+        <w:trPr>
+          <w:trHeight w:val="416" w:hRule="atLeast"/>
+        </w:trPr>
+        <w:tc>
+          <w:tcPr>
+            <w:tcW w:w="700" w:type="dxa"/>
+          </w:tcPr>
+          <w:p>
+            <w:pPr>
+              <w:pStyle w:val="35"/>
+              <w:widowControl w:val="0"/>
+              <w:numPr>
+                <w:ilvl w:val="0"/>
+                <w:numId w:val="6"/>
+              </w:numPr>
+              <w:spacing w:line="440" w:lineRule="exact"/>
+              <w:ind w:firstLineChars="0"/>
+              <w:jc w:val="both"/>
+              <w:rPr>
+                <w:rFonts w:hAnsi="宋体" w:cs="Arial"/>
+                <w:szCs w:val="21"/>
+                <w:lang w:eastAsia="zh-CN"/>
+              </w:rPr>
+            </w:pPr>
+          </w:p>
+        </w:tc>
+        <w:tc>
+          <w:tcPr>
+            <w:tcW w:w="6827" w:type="dxa"/>
+            <w:gridSpan w:val="2"/>
+            <w:vAlign w:val="top"/>
+          </w:tcPr>
+          <w:p>
+            <w:pPr>
+              <w:spacing w:beforeLines="0" w:afterLines="0"/>
+              <w:jc w:val="left"/>
+              <w:rPr>
+                <w:rFonts w:hint="default" w:hAnsi="宋体" w:cs="Arial"/>
+                <w:szCs w:val="21"/>
+                <w:lang w:val="en-US" w:eastAsia="zh-CN"/>
+              </w:rPr>
+            </w:pPr>
+            <w:r>
+              <w:rPr>
+                <w:rFonts w:hint="eastAsia" w:ascii="微软雅黑" w:hAnsi="微软雅黑" w:eastAsia="微软雅黑"/>
+                <w:color w:val="000000"/>
+                <w:sz w:val="22"/>
+              </w:rPr>
+              <w:t>+/-Y是反的</w:t>
+            </w:r>
+          </w:p>
+        </w:tc>
+        <w:tc>
+          <w:tcPr>
+            <w:tcW w:w="993" w:type="dxa"/>
+          </w:tcPr>
+          <w:p>
+            <w:pPr>
+              <w:widowControl w:val="0"/>
+              <w:spacing w:line="440" w:lineRule="exact"/>
+              <w:jc w:val="both"/>
+              <w:rPr>
+                <w:rFonts w:hint="eastAsia" w:hAnsi="宋体" w:cs="Arial"/>
+                <w:szCs w:val="21"/>
+                <w:lang w:val="en-US" w:eastAsia="zh-CN"/>
+              </w:rPr>
+            </w:pPr>
+          </w:p>
+        </w:tc>
+      </w:tr>
+      <w:tr>
+        <w:tblPrEx>
+          <w:tblBorders>
+            <w:top w:val="single" w:color="auto" w:sz="4" w:space="0"/>
+            <w:left w:val="single" w:color="auto" w:sz="4" w:space="0"/>
+            <w:bottom w:val="single" w:color="auto" w:sz="4" w:space="0"/>
+            <w:right w:val="single" w:color="auto" w:sz="4" w:space="0"/>
+            <w:insideH w:val="single" w:color="auto" w:sz="4" w:space="0"/>
+            <w:insideV w:val="single" w:color="auto" w:sz="4" w:space="0"/>
+          </w:tblBorders>
+          <w:tblLayout w:type="fixed"/>
+          <w:tblCellMar>
+            <w:top w:w="0" w:type="dxa"/>
+            <w:left w:w="108" w:type="dxa"/>
+            <w:bottom w:w="0" w:type="dxa"/>
+            <w:right w:w="108" w:type="dxa"/>
+          </w:tblCellMar>
+        </w:tblPrEx>
+        <w:trPr>
+          <w:trHeight w:val="416" w:hRule="atLeast"/>
+        </w:trPr>
+        <w:tc>
+          <w:tcPr>
+            <w:tcW w:w="700" w:type="dxa"/>
+          </w:tcPr>
+          <w:p>
+            <w:pPr>
+              <w:pStyle w:val="35"/>
+              <w:widowControl w:val="0"/>
+              <w:numPr>
+                <w:ilvl w:val="0"/>
+                <w:numId w:val="6"/>
+              </w:numPr>
+              <w:spacing w:line="440" w:lineRule="exact"/>
+              <w:ind w:firstLineChars="0"/>
+              <w:jc w:val="both"/>
+              <w:rPr>
+                <w:rFonts w:hAnsi="宋体" w:cs="Arial"/>
+                <w:szCs w:val="21"/>
+                <w:lang w:eastAsia="zh-CN"/>
+              </w:rPr>
+            </w:pPr>
+          </w:p>
+        </w:tc>
+        <w:tc>
+          <w:tcPr>
+            <w:tcW w:w="6827" w:type="dxa"/>
+            <w:gridSpan w:val="2"/>
+            <w:vAlign w:val="top"/>
+          </w:tcPr>
+          <w:p>
+            <w:pPr>
+              <w:spacing w:beforeLines="0" w:afterLines="0"/>
+              <w:jc w:val="left"/>
+              <w:rPr>
+                <w:rFonts w:hint="default" w:hAnsi="宋体" w:cs="Arial"/>
+                <w:szCs w:val="21"/>
+                <w:lang w:val="en-US" w:eastAsia="zh-CN"/>
+              </w:rPr>
+            </w:pPr>
+            <w:r>
+              <w:rPr>
+                <w:rFonts w:hint="eastAsia" w:ascii="微软雅黑" w:hAnsi="微软雅黑" w:eastAsia="微软雅黑"/>
+                <w:color w:val="000000"/>
+                <w:sz w:val="22"/>
+              </w:rPr>
+              <w:t>步进和速度运行操作员调节，调试界面，延迟时间</w:t>
+            </w:r>
+          </w:p>
+        </w:tc>
+        <w:tc>
+          <w:tcPr>
+            <w:tcW w:w="993" w:type="dxa"/>
+          </w:tcPr>
+          <w:p>
+            <w:pPr>
+              <w:widowControl w:val="0"/>
+              <w:spacing w:line="440" w:lineRule="exact"/>
+              <w:jc w:val="both"/>
+              <w:rPr>
+                <w:rFonts w:hint="eastAsia" w:hAnsi="宋体" w:cs="Arial"/>
+                <w:szCs w:val="21"/>
+                <w:lang w:val="en-US" w:eastAsia="zh-CN"/>
+              </w:rPr>
+            </w:pPr>
+          </w:p>
+        </w:tc>
+      </w:tr>
+      <w:tr>
+        <w:tblPrEx>
+          <w:tblBorders>
+            <w:top w:val="single" w:color="auto" w:sz="4" w:space="0"/>
+            <w:left w:val="single" w:color="auto" w:sz="4" w:space="0"/>
+            <w:bottom w:val="single" w:color="auto" w:sz="4" w:space="0"/>
+            <w:right w:val="single" w:color="auto" w:sz="4" w:space="0"/>
+            <w:insideH w:val="single" w:color="auto" w:sz="4" w:space="0"/>
+            <w:insideV w:val="single" w:color="auto" w:sz="4" w:space="0"/>
+          </w:tblBorders>
+          <w:tblLayout w:type="fixed"/>
+          <w:tblCellMar>
+            <w:top w:w="0" w:type="dxa"/>
+            <w:left w:w="108" w:type="dxa"/>
+            <w:bottom w:w="0" w:type="dxa"/>
+            <w:right w:w="108" w:type="dxa"/>
+          </w:tblCellMar>
+        </w:tblPrEx>
+        <w:trPr>
+          <w:trHeight w:val="416" w:hRule="atLeast"/>
+        </w:trPr>
+        <w:tc>
+          <w:tcPr>
+            <w:tcW w:w="700" w:type="dxa"/>
+          </w:tcPr>
+          <w:p>
+            <w:pPr>
+              <w:pStyle w:val="35"/>
+              <w:widowControl w:val="0"/>
+              <w:numPr>
+                <w:ilvl w:val="0"/>
+                <w:numId w:val="6"/>
+              </w:numPr>
+              <w:spacing w:line="440" w:lineRule="exact"/>
+              <w:ind w:firstLineChars="0"/>
+              <w:jc w:val="both"/>
+              <w:rPr>
+                <w:rFonts w:hAnsi="宋体" w:cs="Arial"/>
+                <w:szCs w:val="21"/>
+                <w:lang w:eastAsia="zh-CN"/>
+              </w:rPr>
+            </w:pPr>
+          </w:p>
+        </w:tc>
+        <w:tc>
+          <w:tcPr>
+            <w:tcW w:w="6827" w:type="dxa"/>
+            <w:gridSpan w:val="2"/>
+            <w:vAlign w:val="top"/>
+          </w:tcPr>
+          <w:p>
+            <w:pPr>
+              <w:spacing w:beforeLines="0" w:afterLines="0"/>
+              <w:jc w:val="left"/>
+              <w:rPr>
+                <w:rFonts w:hint="default" w:hAnsi="宋体" w:cs="Arial"/>
+                <w:szCs w:val="21"/>
+                <w:lang w:val="en-US" w:eastAsia="zh-CN"/>
+              </w:rPr>
+            </w:pPr>
+            <w:r>
+              <w:rPr>
+                <w:rFonts w:hint="eastAsia" w:ascii="微软雅黑" w:hAnsi="微软雅黑" w:eastAsia="微软雅黑"/>
+                <w:color w:val="000000"/>
+                <w:sz w:val="22"/>
+              </w:rPr>
+              <w:t>oppanel启动后默认控制界面</w:t>
+            </w:r>
+          </w:p>
+        </w:tc>
+        <w:tc>
+          <w:tcPr>
+            <w:tcW w:w="993" w:type="dxa"/>
+          </w:tcPr>
+          <w:p>
+            <w:pPr>
+              <w:widowControl w:val="0"/>
+              <w:spacing w:line="440" w:lineRule="exact"/>
+              <w:jc w:val="both"/>
+              <w:rPr>
+                <w:rFonts w:hint="eastAsia" w:hAnsi="宋体" w:cs="Arial"/>
+                <w:szCs w:val="21"/>
+                <w:lang w:val="en-US" w:eastAsia="zh-CN"/>
+              </w:rPr>
+            </w:pPr>
+          </w:p>
+        </w:tc>
+      </w:tr>
+      <w:tr>
+        <w:tblPrEx>
+          <w:tblBorders>
+            <w:top w:val="single" w:color="auto" w:sz="4" w:space="0"/>
+            <w:left w:val="single" w:color="auto" w:sz="4" w:space="0"/>
+            <w:bottom w:val="single" w:color="auto" w:sz="4" w:space="0"/>
+            <w:right w:val="single" w:color="auto" w:sz="4" w:space="0"/>
+            <w:insideH w:val="single" w:color="auto" w:sz="4" w:space="0"/>
+            <w:insideV w:val="single" w:color="auto" w:sz="4" w:space="0"/>
+          </w:tblBorders>
+          <w:tblLayout w:type="fixed"/>
+          <w:tblCellMar>
+            <w:top w:w="0" w:type="dxa"/>
+            <w:left w:w="108" w:type="dxa"/>
+            <w:bottom w:w="0" w:type="dxa"/>
+            <w:right w:w="108" w:type="dxa"/>
+          </w:tblCellMar>
+        </w:tblPrEx>
+        <w:trPr>
+          <w:trHeight w:val="416" w:hRule="atLeast"/>
+        </w:trPr>
+        <w:tc>
+          <w:tcPr>
+            <w:tcW w:w="700" w:type="dxa"/>
+          </w:tcPr>
+          <w:p>
+            <w:pPr>
+              <w:pStyle w:val="35"/>
+              <w:widowControl w:val="0"/>
+              <w:numPr>
+                <w:ilvl w:val="0"/>
+                <w:numId w:val="6"/>
+              </w:numPr>
+              <w:spacing w:line="440" w:lineRule="exact"/>
+              <w:ind w:firstLineChars="0"/>
+              <w:jc w:val="both"/>
+              <w:rPr>
+                <w:rFonts w:hAnsi="宋体" w:cs="Arial"/>
+                <w:szCs w:val="21"/>
+                <w:lang w:eastAsia="zh-CN"/>
+              </w:rPr>
+            </w:pPr>
+          </w:p>
+        </w:tc>
+        <w:tc>
+          <w:tcPr>
+            <w:tcW w:w="6827" w:type="dxa"/>
+            <w:gridSpan w:val="2"/>
+            <w:vAlign w:val="top"/>
+          </w:tcPr>
+          <w:p>
+            <w:pPr>
+              <w:spacing w:beforeLines="0" w:afterLines="0"/>
+              <w:jc w:val="left"/>
+              <w:rPr>
+                <w:rFonts w:hint="default" w:hAnsi="宋体" w:cs="Arial"/>
+                <w:szCs w:val="21"/>
+                <w:lang w:val="en-US" w:eastAsia="zh-CN"/>
+              </w:rPr>
+            </w:pPr>
+            <w:r>
+              <w:rPr>
+                <w:rFonts w:hint="eastAsia" w:ascii="微软雅黑" w:hAnsi="微软雅黑" w:eastAsia="微软雅黑"/>
+                <w:color w:val="000000"/>
+                <w:sz w:val="22"/>
+              </w:rPr>
+              <w:t>右下角显示当前模式</w:t>
+            </w:r>
+          </w:p>
+        </w:tc>
+        <w:tc>
+          <w:tcPr>
+            <w:tcW w:w="993" w:type="dxa"/>
+          </w:tcPr>
+          <w:p>
+            <w:pPr>
+              <w:widowControl w:val="0"/>
+              <w:spacing w:line="440" w:lineRule="exact"/>
+              <w:jc w:val="both"/>
+              <w:rPr>
+                <w:rFonts w:hint="eastAsia" w:hAnsi="宋体" w:cs="Arial"/>
+                <w:szCs w:val="21"/>
+                <w:lang w:val="en-US" w:eastAsia="zh-CN"/>
+              </w:rPr>
+            </w:pPr>
+          </w:p>
+        </w:tc>
+      </w:tr>
+      <w:tr>
+        <w:tblPrEx>
+          <w:tblBorders>
+            <w:top w:val="single" w:color="auto" w:sz="4" w:space="0"/>
+            <w:left w:val="single" w:color="auto" w:sz="4" w:space="0"/>
+            <w:bottom w:val="single" w:color="auto" w:sz="4" w:space="0"/>
+            <w:right w:val="single" w:color="auto" w:sz="4" w:space="0"/>
+            <w:insideH w:val="single" w:color="auto" w:sz="4" w:space="0"/>
+            <w:insideV w:val="single" w:color="auto" w:sz="4" w:space="0"/>
+          </w:tblBorders>
+          <w:tblLayout w:type="fixed"/>
+          <w:tblCellMar>
+            <w:top w:w="0" w:type="dxa"/>
+            <w:left w:w="108" w:type="dxa"/>
+            <w:bottom w:w="0" w:type="dxa"/>
+            <w:right w:w="108" w:type="dxa"/>
+          </w:tblCellMar>
+        </w:tblPrEx>
+        <w:trPr>
+          <w:trHeight w:val="416" w:hRule="atLeast"/>
+        </w:trPr>
+        <w:tc>
+          <w:tcPr>
+            <w:tcW w:w="700" w:type="dxa"/>
+          </w:tcPr>
+          <w:p>
+            <w:pPr>
+              <w:pStyle w:val="35"/>
+              <w:widowControl w:val="0"/>
+              <w:numPr>
+                <w:ilvl w:val="0"/>
+                <w:numId w:val="6"/>
+              </w:numPr>
+              <w:spacing w:line="440" w:lineRule="exact"/>
+              <w:ind w:firstLineChars="0"/>
+              <w:jc w:val="both"/>
+              <w:rPr>
+                <w:rFonts w:hAnsi="宋体" w:cs="Arial"/>
+                <w:szCs w:val="21"/>
+                <w:lang w:eastAsia="zh-CN"/>
+              </w:rPr>
+            </w:pPr>
+          </w:p>
+        </w:tc>
+        <w:tc>
+          <w:tcPr>
+            <w:tcW w:w="6827" w:type="dxa"/>
+            <w:gridSpan w:val="2"/>
+            <w:vAlign w:val="top"/>
+          </w:tcPr>
+          <w:p>
+            <w:pPr>
+              <w:spacing w:beforeLines="0" w:afterLines="0"/>
+              <w:jc w:val="left"/>
+              <w:rPr>
+                <w:rFonts w:hint="default" w:hAnsi="宋体" w:cs="Arial"/>
+                <w:szCs w:val="21"/>
+                <w:lang w:val="en-US" w:eastAsia="zh-CN"/>
+              </w:rPr>
+            </w:pPr>
+            <w:r>
+              <w:rPr>
+                <w:rFonts w:hint="eastAsia" w:ascii="微软雅黑" w:hAnsi="微软雅黑" w:eastAsia="微软雅黑"/>
+                <w:color w:val="000000"/>
+                <w:sz w:val="22"/>
+              </w:rPr>
+              <w:t>group checkbox字号小</w:t>
+            </w:r>
+          </w:p>
+        </w:tc>
+        <w:tc>
+          <w:tcPr>
+            <w:tcW w:w="993" w:type="dxa"/>
+          </w:tcPr>
+          <w:p>
+            <w:pPr>
+              <w:widowControl w:val="0"/>
+              <w:spacing w:line="440" w:lineRule="exact"/>
+              <w:jc w:val="both"/>
+              <w:rPr>
+                <w:rFonts w:hint="eastAsia" w:hAnsi="宋体" w:cs="Arial"/>
+                <w:szCs w:val="21"/>
+                <w:lang w:val="en-US" w:eastAsia="zh-CN"/>
+              </w:rPr>
+            </w:pPr>
+          </w:p>
+        </w:tc>
+      </w:tr>
+      <w:tr>
+        <w:tblPrEx>
+          <w:tblBorders>
+            <w:top w:val="single" w:color="auto" w:sz="4" w:space="0"/>
+            <w:left w:val="single" w:color="auto" w:sz="4" w:space="0"/>
+            <w:bottom w:val="single" w:color="auto" w:sz="4" w:space="0"/>
+            <w:right w:val="single" w:color="auto" w:sz="4" w:space="0"/>
+            <w:insideH w:val="single" w:color="auto" w:sz="4" w:space="0"/>
+            <w:insideV w:val="single" w:color="auto" w:sz="4" w:space="0"/>
+          </w:tblBorders>
+          <w:tblLayout w:type="fixed"/>
+          <w:tblCellMar>
+            <w:top w:w="0" w:type="dxa"/>
+            <w:left w:w="108" w:type="dxa"/>
+            <w:bottom w:w="0" w:type="dxa"/>
+            <w:right w:w="108" w:type="dxa"/>
+          </w:tblCellMar>
+        </w:tblPrEx>
+        <w:trPr>
+          <w:trHeight w:val="416" w:hRule="atLeast"/>
+        </w:trPr>
+        <w:tc>
+          <w:tcPr>
+            <w:tcW w:w="700" w:type="dxa"/>
+          </w:tcPr>
+          <w:p>
+            <w:pPr>
+              <w:pStyle w:val="35"/>
+              <w:widowControl w:val="0"/>
+              <w:numPr>
+                <w:ilvl w:val="0"/>
+                <w:numId w:val="6"/>
+              </w:numPr>
+              <w:spacing w:line="440" w:lineRule="exact"/>
+              <w:ind w:firstLineChars="0"/>
+              <w:jc w:val="both"/>
+              <w:rPr>
+                <w:rFonts w:hAnsi="宋体" w:cs="Arial"/>
+                <w:szCs w:val="21"/>
+                <w:lang w:eastAsia="zh-CN"/>
+              </w:rPr>
+            </w:pPr>
+          </w:p>
+        </w:tc>
+        <w:tc>
+          <w:tcPr>
+            <w:tcW w:w="6827" w:type="dxa"/>
+            <w:gridSpan w:val="2"/>
+            <w:vAlign w:val="top"/>
+          </w:tcPr>
+          <w:p>
+            <w:pPr>
+              <w:spacing w:beforeLines="0" w:afterLines="0"/>
+              <w:jc w:val="left"/>
+              <w:rPr>
+                <w:rFonts w:hint="default" w:hAnsi="宋体" w:cs="Arial"/>
+                <w:szCs w:val="21"/>
+                <w:lang w:val="en-US" w:eastAsia="zh-CN"/>
+              </w:rPr>
+            </w:pPr>
+            <w:r>
+              <w:rPr>
+                <w:rFonts w:hint="eastAsia" w:ascii="微软雅黑" w:hAnsi="微软雅黑" w:eastAsia="微软雅黑"/>
+                <w:color w:val="000000"/>
+                <w:sz w:val="22"/>
+              </w:rPr>
+              <w:t>动作号布局更新，贴近一点，操作和数字输入界面</w:t>
+            </w:r>
+          </w:p>
+        </w:tc>
+        <w:tc>
+          <w:tcPr>
+            <w:tcW w:w="993" w:type="dxa"/>
+          </w:tcPr>
+          <w:p>
+            <w:pPr>
+              <w:widowControl w:val="0"/>
+              <w:spacing w:line="440" w:lineRule="exact"/>
+              <w:jc w:val="both"/>
+              <w:rPr>
+                <w:rFonts w:hint="eastAsia" w:hAnsi="宋体" w:cs="Arial"/>
+                <w:szCs w:val="21"/>
+                <w:lang w:val="en-US" w:eastAsia="zh-CN"/>
+              </w:rPr>
+            </w:pPr>
+          </w:p>
+        </w:tc>
+      </w:tr>
+      <w:tr>
+        <w:tblPrEx>
+          <w:tblBorders>
+            <w:top w:val="single" w:color="auto" w:sz="4" w:space="0"/>
+            <w:left w:val="single" w:color="auto" w:sz="4" w:space="0"/>
+            <w:bottom w:val="single" w:color="auto" w:sz="4" w:space="0"/>
+            <w:right w:val="single" w:color="auto" w:sz="4" w:space="0"/>
+            <w:insideH w:val="single" w:color="auto" w:sz="4" w:space="0"/>
+            <w:insideV w:val="single" w:color="auto" w:sz="4" w:space="0"/>
+          </w:tblBorders>
+          <w:tblLayout w:type="fixed"/>
+          <w:tblCellMar>
+            <w:top w:w="0" w:type="dxa"/>
+            <w:left w:w="108" w:type="dxa"/>
+            <w:bottom w:w="0" w:type="dxa"/>
+            <w:right w:w="108" w:type="dxa"/>
+          </w:tblCellMar>
+        </w:tblPrEx>
+        <w:trPr>
+          <w:trHeight w:val="416" w:hRule="atLeast"/>
+        </w:trPr>
+        <w:tc>
+          <w:tcPr>
+            <w:tcW w:w="700" w:type="dxa"/>
+          </w:tcPr>
+          <w:p>
+            <w:pPr>
+              <w:pStyle w:val="35"/>
+              <w:widowControl w:val="0"/>
+              <w:numPr>
+                <w:ilvl w:val="0"/>
+                <w:numId w:val="6"/>
+              </w:numPr>
+              <w:spacing w:line="440" w:lineRule="exact"/>
+              <w:ind w:firstLineChars="0"/>
+              <w:jc w:val="both"/>
+              <w:rPr>
+                <w:rFonts w:hAnsi="宋体" w:cs="Arial"/>
+                <w:szCs w:val="21"/>
+                <w:lang w:eastAsia="zh-CN"/>
+              </w:rPr>
+            </w:pPr>
+          </w:p>
+        </w:tc>
+        <w:tc>
+          <w:tcPr>
+            <w:tcW w:w="6827" w:type="dxa"/>
+            <w:gridSpan w:val="2"/>
+            <w:vAlign w:val="top"/>
+          </w:tcPr>
+          <w:p>
+            <w:pPr>
+              <w:spacing w:beforeLines="0" w:afterLines="0"/>
+              <w:jc w:val="left"/>
+              <w:rPr>
+                <w:rFonts w:hint="default" w:hAnsi="宋体" w:cs="Arial"/>
+                <w:szCs w:val="21"/>
+                <w:lang w:val="en-US" w:eastAsia="zh-CN"/>
+              </w:rPr>
+            </w:pPr>
+            <w:r>
+              <w:rPr>
+                <w:rFonts w:hint="eastAsia" w:ascii="微软雅黑" w:hAnsi="微软雅黑" w:eastAsia="微软雅黑"/>
+                <w:color w:val="000000"/>
+                <w:sz w:val="22"/>
+              </w:rPr>
+              <w:t>增加 errant.txt 显示和FAQ</w:t>
+            </w:r>
+          </w:p>
+        </w:tc>
+        <w:tc>
+          <w:tcPr>
+            <w:tcW w:w="993" w:type="dxa"/>
+          </w:tcPr>
+          <w:p>
+            <w:pPr>
+              <w:widowControl w:val="0"/>
+              <w:spacing w:line="440" w:lineRule="exact"/>
+              <w:jc w:val="both"/>
+              <w:rPr>
+                <w:rFonts w:hint="eastAsia" w:hAnsi="宋体" w:cs="Arial"/>
+                <w:szCs w:val="21"/>
+                <w:lang w:val="en-US" w:eastAsia="zh-CN"/>
+              </w:rPr>
+            </w:pPr>
+          </w:p>
+        </w:tc>
+      </w:tr>
+      <w:tr>
+        <w:tblPrEx>
+          <w:tblBorders>
+            <w:top w:val="single" w:color="auto" w:sz="4" w:space="0"/>
+            <w:left w:val="single" w:color="auto" w:sz="4" w:space="0"/>
+            <w:bottom w:val="single" w:color="auto" w:sz="4" w:space="0"/>
+            <w:right w:val="single" w:color="auto" w:sz="4" w:space="0"/>
+            <w:insideH w:val="single" w:color="auto" w:sz="4" w:space="0"/>
+            <w:insideV w:val="single" w:color="auto" w:sz="4" w:space="0"/>
+          </w:tblBorders>
+          <w:tblLayout w:type="fixed"/>
+          <w:tblCellMar>
+            <w:top w:w="0" w:type="dxa"/>
+            <w:left w:w="108" w:type="dxa"/>
+            <w:bottom w:w="0" w:type="dxa"/>
+            <w:right w:w="108" w:type="dxa"/>
+          </w:tblCellMar>
+        </w:tblPrEx>
+        <w:trPr>
+          <w:trHeight w:val="416" w:hRule="atLeast"/>
+        </w:trPr>
+        <w:tc>
+          <w:tcPr>
+            <w:tcW w:w="700" w:type="dxa"/>
+          </w:tcPr>
+          <w:p>
+            <w:pPr>
+              <w:pStyle w:val="35"/>
+              <w:widowControl w:val="0"/>
+              <w:numPr>
+                <w:ilvl w:val="0"/>
+                <w:numId w:val="6"/>
+              </w:numPr>
+              <w:spacing w:line="440" w:lineRule="exact"/>
+              <w:ind w:firstLineChars="0"/>
+              <w:jc w:val="both"/>
+              <w:rPr>
+                <w:rFonts w:hAnsi="宋体" w:cs="Arial"/>
+                <w:szCs w:val="21"/>
+                <w:lang w:eastAsia="zh-CN"/>
+              </w:rPr>
+            </w:pPr>
+          </w:p>
+        </w:tc>
+        <w:tc>
+          <w:tcPr>
+            <w:tcW w:w="6827" w:type="dxa"/>
+            <w:gridSpan w:val="2"/>
+            <w:vAlign w:val="top"/>
+          </w:tcPr>
+          <w:p>
+            <w:pPr>
+              <w:spacing w:beforeLines="0" w:afterLines="0"/>
+              <w:jc w:val="left"/>
+              <w:rPr>
+                <w:rFonts w:hint="default" w:hAnsi="宋体" w:cs="Arial"/>
+                <w:szCs w:val="21"/>
+                <w:lang w:val="en-US" w:eastAsia="zh-CN"/>
+              </w:rPr>
+            </w:pPr>
+            <w:r>
+              <w:rPr>
+                <w:rFonts w:hint="eastAsia" w:ascii="微软雅黑" w:hAnsi="微软雅黑" w:eastAsia="微软雅黑"/>
+                <w:color w:val="000000"/>
+                <w:sz w:val="22"/>
+              </w:rPr>
+              <w:t>臂长增加图片</w:t>
+            </w:r>
+          </w:p>
+        </w:tc>
+        <w:tc>
+          <w:tcPr>
+            <w:tcW w:w="993" w:type="dxa"/>
+          </w:tcPr>
+          <w:p>
+            <w:pPr>
+              <w:widowControl w:val="0"/>
+              <w:spacing w:line="440" w:lineRule="exact"/>
+              <w:jc w:val="both"/>
+              <w:rPr>
+                <w:rFonts w:hint="eastAsia" w:hAnsi="宋体" w:cs="Arial"/>
+                <w:szCs w:val="21"/>
+                <w:lang w:val="en-US" w:eastAsia="zh-CN"/>
+              </w:rPr>
+            </w:pPr>
+          </w:p>
+        </w:tc>
+      </w:tr>
+      <w:tr>
+        <w:tblPrEx>
+          <w:tblBorders>
+            <w:top w:val="single" w:color="auto" w:sz="4" w:space="0"/>
+            <w:left w:val="single" w:color="auto" w:sz="4" w:space="0"/>
+            <w:bottom w:val="single" w:color="auto" w:sz="4" w:space="0"/>
+            <w:right w:val="single" w:color="auto" w:sz="4" w:space="0"/>
+            <w:insideH w:val="single" w:color="auto" w:sz="4" w:space="0"/>
+            <w:insideV w:val="single" w:color="auto" w:sz="4" w:space="0"/>
+          </w:tblBorders>
+          <w:tblLayout w:type="fixed"/>
+          <w:tblCellMar>
+            <w:top w:w="0" w:type="dxa"/>
+            <w:left w:w="108" w:type="dxa"/>
+            <w:bottom w:w="0" w:type="dxa"/>
+            <w:right w:w="108" w:type="dxa"/>
+          </w:tblCellMar>
+        </w:tblPrEx>
+        <w:trPr>
+          <w:trHeight w:val="416" w:hRule="atLeast"/>
+        </w:trPr>
+        <w:tc>
+          <w:tcPr>
+            <w:tcW w:w="700" w:type="dxa"/>
+          </w:tcPr>
+          <w:p>
+            <w:pPr>
+              <w:pStyle w:val="35"/>
+              <w:widowControl w:val="0"/>
+              <w:numPr>
+                <w:ilvl w:val="0"/>
+                <w:numId w:val="6"/>
+              </w:numPr>
+              <w:spacing w:line="440" w:lineRule="exact"/>
+              <w:ind w:firstLineChars="0"/>
+              <w:jc w:val="both"/>
+              <w:rPr>
+                <w:rFonts w:hAnsi="宋体" w:cs="Arial"/>
+                <w:szCs w:val="21"/>
+                <w:lang w:eastAsia="zh-CN"/>
+              </w:rPr>
+            </w:pPr>
+          </w:p>
+        </w:tc>
+        <w:tc>
+          <w:tcPr>
+            <w:tcW w:w="6827" w:type="dxa"/>
+            <w:gridSpan w:val="2"/>
+            <w:vAlign w:val="top"/>
+          </w:tcPr>
+          <w:p>
+            <w:pPr>
+              <w:spacing w:beforeLines="0" w:afterLines="0"/>
+              <w:jc w:val="left"/>
+              <w:rPr>
+                <w:rFonts w:hint="eastAsia" w:ascii="微软雅黑" w:hAnsi="微软雅黑" w:eastAsia="微软雅黑"/>
+                <w:color w:val="000000"/>
+                <w:sz w:val="22"/>
+              </w:rPr>
+            </w:pPr>
+            <w:r>
+              <w:rPr>
+                <w:rFonts w:hint="eastAsia" w:ascii="微软雅黑" w:hAnsi="微软雅黑" w:eastAsia="微软雅黑"/>
+                <w:color w:val="000000"/>
+                <w:sz w:val="22"/>
+              </w:rPr>
+              <w:t>末端速比</w:t>
+            </w:r>
+          </w:p>
+        </w:tc>
+        <w:tc>
+          <w:tcPr>
+            <w:tcW w:w="993" w:type="dxa"/>
+          </w:tcPr>
+          <w:p>
+            <w:pPr>
+              <w:widowControl w:val="0"/>
+              <w:spacing w:line="440" w:lineRule="exact"/>
+              <w:jc w:val="both"/>
+              <w:rPr>
+                <w:rFonts w:hint="eastAsia" w:hAnsi="宋体" w:cs="Arial"/>
+                <w:szCs w:val="21"/>
+                <w:lang w:val="en-US" w:eastAsia="zh-CN"/>
+              </w:rPr>
+            </w:pPr>
+          </w:p>
+        </w:tc>
+      </w:tr>
+      <w:tr>
+        <w:tblPrEx>
+          <w:tblBorders>
+            <w:top w:val="single" w:color="auto" w:sz="4" w:space="0"/>
+            <w:left w:val="single" w:color="auto" w:sz="4" w:space="0"/>
+            <w:bottom w:val="single" w:color="auto" w:sz="4" w:space="0"/>
+            <w:right w:val="single" w:color="auto" w:sz="4" w:space="0"/>
+            <w:insideH w:val="single" w:color="auto" w:sz="4" w:space="0"/>
+            <w:insideV w:val="single" w:color="auto" w:sz="4" w:space="0"/>
+          </w:tblBorders>
+          <w:tblLayout w:type="fixed"/>
+          <w:tblCellMar>
+            <w:top w:w="0" w:type="dxa"/>
+            <w:left w:w="108" w:type="dxa"/>
+            <w:bottom w:w="0" w:type="dxa"/>
+            <w:right w:w="108" w:type="dxa"/>
+          </w:tblCellMar>
+        </w:tblPrEx>
+        <w:trPr>
+          <w:trHeight w:val="416" w:hRule="atLeast"/>
+        </w:trPr>
+        <w:tc>
+          <w:tcPr>
+            <w:tcW w:w="700" w:type="dxa"/>
+          </w:tcPr>
+          <w:p>
+            <w:pPr>
+              <w:pStyle w:val="35"/>
+              <w:widowControl w:val="0"/>
+              <w:numPr>
+                <w:ilvl w:val="0"/>
+                <w:numId w:val="6"/>
+              </w:numPr>
+              <w:spacing w:line="440" w:lineRule="exact"/>
+              <w:ind w:firstLineChars="0"/>
+              <w:jc w:val="both"/>
+              <w:rPr>
+                <w:rFonts w:hAnsi="宋体" w:cs="Arial"/>
+                <w:szCs w:val="21"/>
+                <w:lang w:eastAsia="zh-CN"/>
+              </w:rPr>
+            </w:pPr>
+          </w:p>
+        </w:tc>
+        <w:tc>
+          <w:tcPr>
+            <w:tcW w:w="6827" w:type="dxa"/>
+            <w:gridSpan w:val="2"/>
+            <w:vAlign w:val="top"/>
+          </w:tcPr>
+          <w:p>
+            <w:pPr>
+              <w:spacing w:beforeLines="0" w:afterLines="0"/>
+              <w:jc w:val="left"/>
+              <w:rPr>
+                <w:rFonts w:hint="eastAsia" w:ascii="微软雅黑" w:hAnsi="微软雅黑" w:eastAsia="微软雅黑"/>
+                <w:color w:val="000000"/>
+                <w:sz w:val="22"/>
+              </w:rPr>
+            </w:pPr>
+            <w:r>
+              <w:rPr>
+                <w:rFonts w:hint="eastAsia" w:ascii="微软雅黑" w:hAnsi="微软雅黑" w:eastAsia="微软雅黑"/>
+                <w:color w:val="000000"/>
+                <w:sz w:val="22"/>
+              </w:rPr>
+              <w:t>空闲电流等信息显示配置</w:t>
+            </w:r>
+          </w:p>
+        </w:tc>
+        <w:tc>
+          <w:tcPr>
+            <w:tcW w:w="993" w:type="dxa"/>
+          </w:tcPr>
+          <w:p>
+            <w:pPr>
+              <w:widowControl w:val="0"/>
+              <w:spacing w:line="440" w:lineRule="exact"/>
+              <w:jc w:val="both"/>
+              <w:rPr>
+                <w:rFonts w:hint="eastAsia" w:hAnsi="宋体" w:cs="Arial"/>
+                <w:szCs w:val="21"/>
+                <w:lang w:val="en-US" w:eastAsia="zh-CN"/>
+              </w:rPr>
+            </w:pPr>
+          </w:p>
+        </w:tc>
+      </w:tr>
+      <w:tr>
+        <w:tblPrEx>
+          <w:tblBorders>
+            <w:top w:val="single" w:color="auto" w:sz="4" w:space="0"/>
+            <w:left w:val="single" w:color="auto" w:sz="4" w:space="0"/>
+            <w:bottom w:val="single" w:color="auto" w:sz="4" w:space="0"/>
+            <w:right w:val="single" w:color="auto" w:sz="4" w:space="0"/>
+            <w:insideH w:val="single" w:color="auto" w:sz="4" w:space="0"/>
+            <w:insideV w:val="single" w:color="auto" w:sz="4" w:space="0"/>
+          </w:tblBorders>
+          <w:tblLayout w:type="fixed"/>
+          <w:tblCellMar>
+            <w:top w:w="0" w:type="dxa"/>
+            <w:left w:w="108" w:type="dxa"/>
+            <w:bottom w:w="0" w:type="dxa"/>
+            <w:right w:w="108" w:type="dxa"/>
+          </w:tblCellMar>
+        </w:tblPrEx>
+        <w:trPr>
+          <w:trHeight w:val="416" w:hRule="atLeast"/>
+        </w:trPr>
+        <w:tc>
+          <w:tcPr>
+            <w:tcW w:w="700" w:type="dxa"/>
+          </w:tcPr>
+          <w:p>
+            <w:pPr>
+              <w:pStyle w:val="35"/>
+              <w:widowControl w:val="0"/>
+              <w:numPr>
+                <w:ilvl w:val="0"/>
+                <w:numId w:val="6"/>
+              </w:numPr>
+              <w:spacing w:line="440" w:lineRule="exact"/>
+              <w:ind w:firstLineChars="0"/>
+              <w:jc w:val="both"/>
+              <w:rPr>
+                <w:rFonts w:hAnsi="宋体" w:cs="Arial"/>
+                <w:szCs w:val="21"/>
+                <w:lang w:eastAsia="zh-CN"/>
+              </w:rPr>
+            </w:pPr>
+          </w:p>
+        </w:tc>
+        <w:tc>
+          <w:tcPr>
+            <w:tcW w:w="6827" w:type="dxa"/>
+            <w:gridSpan w:val="2"/>
+            <w:vAlign w:val="top"/>
+          </w:tcPr>
+          <w:p>
+            <w:pPr>
+              <w:spacing w:beforeLines="0" w:afterLines="0"/>
+              <w:jc w:val="left"/>
+              <w:rPr>
+                <w:rFonts w:hint="eastAsia" w:ascii="微软雅黑" w:hAnsi="微软雅黑" w:eastAsia="微软雅黑"/>
+                <w:color w:val="000000"/>
+                <w:sz w:val="22"/>
+              </w:rPr>
+            </w:pPr>
+            <w:r>
+              <w:rPr>
+                <w:rFonts w:hint="eastAsia" w:ascii="微软雅黑" w:hAnsi="微软雅黑" w:eastAsia="微软雅黑"/>
+                <w:color w:val="000000"/>
+                <w:sz w:val="22"/>
+              </w:rPr>
+              <w:t>去掉v/acc,替换为速度百分比</w:t>
+            </w:r>
+          </w:p>
+        </w:tc>
+        <w:tc>
+          <w:tcPr>
+            <w:tcW w:w="993" w:type="dxa"/>
+          </w:tcPr>
+          <w:p>
+            <w:pPr>
+              <w:widowControl w:val="0"/>
+              <w:spacing w:line="440" w:lineRule="exact"/>
+              <w:jc w:val="both"/>
+              <w:rPr>
+                <w:rFonts w:hint="eastAsia" w:hAnsi="宋体" w:cs="Arial"/>
+                <w:szCs w:val="21"/>
+                <w:lang w:val="en-US" w:eastAsia="zh-CN"/>
+              </w:rPr>
+            </w:pPr>
+          </w:p>
+        </w:tc>
+      </w:tr>
+      <w:tr>
+        <w:tblPrEx>
+          <w:tblBorders>
+            <w:top w:val="single" w:color="auto" w:sz="4" w:space="0"/>
+            <w:left w:val="single" w:color="auto" w:sz="4" w:space="0"/>
+            <w:bottom w:val="single" w:color="auto" w:sz="4" w:space="0"/>
+            <w:right w:val="single" w:color="auto" w:sz="4" w:space="0"/>
+            <w:insideH w:val="single" w:color="auto" w:sz="4" w:space="0"/>
+            <w:insideV w:val="single" w:color="auto" w:sz="4" w:space="0"/>
+          </w:tblBorders>
+          <w:tblLayout w:type="fixed"/>
+          <w:tblCellMar>
+            <w:top w:w="0" w:type="dxa"/>
+            <w:left w:w="108" w:type="dxa"/>
+            <w:bottom w:w="0" w:type="dxa"/>
+            <w:right w:w="108" w:type="dxa"/>
+          </w:tblCellMar>
+        </w:tblPrEx>
+        <w:trPr>
+          <w:trHeight w:val="416" w:hRule="atLeast"/>
+        </w:trPr>
+        <w:tc>
+          <w:tcPr>
+            <w:tcW w:w="700" w:type="dxa"/>
+          </w:tcPr>
+          <w:p>
+            <w:pPr>
+              <w:pStyle w:val="35"/>
+              <w:widowControl w:val="0"/>
+              <w:numPr>
+                <w:ilvl w:val="0"/>
+                <w:numId w:val="6"/>
+              </w:numPr>
+              <w:spacing w:line="440" w:lineRule="exact"/>
+              <w:ind w:firstLineChars="0"/>
+              <w:jc w:val="both"/>
+              <w:rPr>
+                <w:rFonts w:hAnsi="宋体" w:cs="Arial"/>
+                <w:szCs w:val="21"/>
+                <w:lang w:eastAsia="zh-CN"/>
+              </w:rPr>
+            </w:pPr>
+          </w:p>
+        </w:tc>
+        <w:tc>
+          <w:tcPr>
+            <w:tcW w:w="6827" w:type="dxa"/>
+            <w:gridSpan w:val="2"/>
+            <w:vAlign w:val="top"/>
+          </w:tcPr>
+          <w:p>
+            <w:pPr>
+              <w:spacing w:beforeLines="0" w:afterLines="0"/>
+              <w:jc w:val="left"/>
+              <w:rPr>
+                <w:rFonts w:hint="eastAsia" w:ascii="微软雅黑" w:hAnsi="微软雅黑" w:eastAsia="微软雅黑"/>
+                <w:color w:val="000000"/>
+                <w:sz w:val="22"/>
+              </w:rPr>
+            </w:pPr>
+            <w:r>
+              <w:rPr>
+                <w:rFonts w:hint="eastAsia" w:ascii="微软雅黑" w:hAnsi="微软雅黑" w:eastAsia="微软雅黑"/>
+                <w:color w:val="000000"/>
+                <w:sz w:val="22"/>
+              </w:rPr>
+              <w:t>直线</w:t>
+            </w:r>
+          </w:p>
+        </w:tc>
+        <w:tc>
+          <w:tcPr>
+            <w:tcW w:w="993" w:type="dxa"/>
+          </w:tcPr>
+          <w:p>
+            <w:pPr>
+              <w:widowControl w:val="0"/>
+              <w:spacing w:line="440" w:lineRule="exact"/>
+              <w:jc w:val="both"/>
+              <w:rPr>
+                <w:rFonts w:hint="eastAsia" w:hAnsi="宋体" w:cs="Arial"/>
+                <w:szCs w:val="21"/>
+                <w:lang w:val="en-US" w:eastAsia="zh-CN"/>
+              </w:rPr>
+            </w:pPr>
+          </w:p>
+        </w:tc>
+      </w:tr>
+      <w:tr>
+        <w:tblPrEx>
+          <w:tblBorders>
+            <w:top w:val="single" w:color="auto" w:sz="4" w:space="0"/>
+            <w:left w:val="single" w:color="auto" w:sz="4" w:space="0"/>
+            <w:bottom w:val="single" w:color="auto" w:sz="4" w:space="0"/>
+            <w:right w:val="single" w:color="auto" w:sz="4" w:space="0"/>
+            <w:insideH w:val="single" w:color="auto" w:sz="4" w:space="0"/>
+            <w:insideV w:val="single" w:color="auto" w:sz="4" w:space="0"/>
+          </w:tblBorders>
+          <w:tblLayout w:type="fixed"/>
+          <w:tblCellMar>
+            <w:top w:w="0" w:type="dxa"/>
+            <w:left w:w="108" w:type="dxa"/>
+            <w:bottom w:w="0" w:type="dxa"/>
+            <w:right w:w="108" w:type="dxa"/>
+          </w:tblCellMar>
+        </w:tblPrEx>
+        <w:trPr>
+          <w:trHeight w:val="416" w:hRule="atLeast"/>
+        </w:trPr>
+        <w:tc>
+          <w:tcPr>
+            <w:tcW w:w="700" w:type="dxa"/>
+          </w:tcPr>
+          <w:p>
+            <w:pPr>
+              <w:pStyle w:val="35"/>
+              <w:widowControl w:val="0"/>
+              <w:numPr>
+                <w:ilvl w:val="0"/>
+                <w:numId w:val="6"/>
+              </w:numPr>
+              <w:spacing w:line="440" w:lineRule="exact"/>
+              <w:ind w:firstLineChars="0"/>
+              <w:jc w:val="both"/>
+              <w:rPr>
+                <w:rFonts w:hAnsi="宋体" w:cs="Arial"/>
+                <w:szCs w:val="21"/>
+                <w:lang w:eastAsia="zh-CN"/>
+              </w:rPr>
+            </w:pPr>
+          </w:p>
+        </w:tc>
+        <w:tc>
+          <w:tcPr>
+            <w:tcW w:w="6827" w:type="dxa"/>
+            <w:gridSpan w:val="2"/>
+            <w:vAlign w:val="top"/>
+          </w:tcPr>
+          <w:p>
+            <w:pPr>
+              <w:spacing w:beforeLines="0" w:afterLines="0"/>
+              <w:jc w:val="left"/>
+              <w:rPr>
+                <w:rFonts w:hint="eastAsia" w:ascii="微软雅黑" w:hAnsi="微软雅黑" w:eastAsia="微软雅黑"/>
+                <w:color w:val="000000"/>
+                <w:sz w:val="22"/>
+              </w:rPr>
+            </w:pPr>
+            <w:r>
+              <w:rPr>
+                <w:rFonts w:hint="eastAsia" w:ascii="微软雅黑" w:hAnsi="微软雅黑" w:eastAsia="微软雅黑"/>
+                <w:color w:val="000000"/>
+                <w:sz w:val="22"/>
+              </w:rPr>
+              <w:t>立即停止的效果</w:t>
+            </w:r>
+          </w:p>
+        </w:tc>
+        <w:tc>
+          <w:tcPr>
+            <w:tcW w:w="993" w:type="dxa"/>
+          </w:tcPr>
+          <w:p>
+            <w:pPr>
+              <w:widowControl w:val="0"/>
+              <w:spacing w:line="440" w:lineRule="exact"/>
+              <w:jc w:val="both"/>
+              <w:rPr>
+                <w:rFonts w:hint="eastAsia" w:hAnsi="宋体" w:cs="Arial"/>
+                <w:szCs w:val="21"/>
+                <w:lang w:val="en-US" w:eastAsia="zh-CN"/>
+              </w:rPr>
+            </w:pPr>
+          </w:p>
+        </w:tc>
+      </w:tr>
+      <w:tr>
+        <w:tblPrEx>
+          <w:tblBorders>
+            <w:top w:val="single" w:color="auto" w:sz="4" w:space="0"/>
+            <w:left w:val="single" w:color="auto" w:sz="4" w:space="0"/>
+            <w:bottom w:val="single" w:color="auto" w:sz="4" w:space="0"/>
+            <w:right w:val="single" w:color="auto" w:sz="4" w:space="0"/>
+            <w:insideH w:val="single" w:color="auto" w:sz="4" w:space="0"/>
+            <w:insideV w:val="single" w:color="auto" w:sz="4" w:space="0"/>
+          </w:tblBorders>
+          <w:tblLayout w:type="fixed"/>
+          <w:tblCellMar>
+            <w:top w:w="0" w:type="dxa"/>
+            <w:left w:w="108" w:type="dxa"/>
+            <w:bottom w:w="0" w:type="dxa"/>
+            <w:right w:w="108" w:type="dxa"/>
+          </w:tblCellMar>
+        </w:tblPrEx>
+        <w:trPr>
+          <w:trHeight w:val="416" w:hRule="atLeast"/>
+        </w:trPr>
+        <w:tc>
+          <w:tcPr>
+            <w:tcW w:w="700" w:type="dxa"/>
+          </w:tcPr>
+          <w:p>
+            <w:pPr>
+              <w:pStyle w:val="35"/>
+              <w:widowControl w:val="0"/>
+              <w:numPr>
+                <w:ilvl w:val="0"/>
+                <w:numId w:val="6"/>
+              </w:numPr>
+              <w:spacing w:line="440" w:lineRule="exact"/>
+              <w:ind w:firstLineChars="0"/>
+              <w:jc w:val="both"/>
+              <w:rPr>
+                <w:rFonts w:hAnsi="宋体" w:cs="Arial"/>
+                <w:szCs w:val="21"/>
+                <w:lang w:eastAsia="zh-CN"/>
+              </w:rPr>
+            </w:pPr>
+          </w:p>
+        </w:tc>
+        <w:tc>
+          <w:tcPr>
+            <w:tcW w:w="6827" w:type="dxa"/>
+            <w:gridSpan w:val="2"/>
+            <w:vAlign w:val="top"/>
+          </w:tcPr>
+          <w:p>
+            <w:pPr>
+              <w:spacing w:beforeLines="0" w:afterLines="0"/>
+              <w:jc w:val="left"/>
+              <w:rPr>
+                <w:rFonts w:hint="eastAsia" w:ascii="微软雅黑" w:hAnsi="微软雅黑" w:eastAsia="微软雅黑"/>
+                <w:color w:val="000000"/>
+                <w:sz w:val="22"/>
+              </w:rPr>
+            </w:pPr>
+            <w:r>
+              <w:rPr>
+                <w:rFonts w:hint="eastAsia" w:ascii="微软雅黑" w:hAnsi="微软雅黑" w:eastAsia="微软雅黑"/>
+                <w:color w:val="000000"/>
+                <w:sz w:val="22"/>
+              </w:rPr>
+              <w:t>运行错误时的弹出提示</w:t>
+            </w:r>
+          </w:p>
+        </w:tc>
+        <w:tc>
+          <w:tcPr>
+            <w:tcW w:w="993" w:type="dxa"/>
+          </w:tcPr>
+          <w:p>
+            <w:pPr>
+              <w:widowControl w:val="0"/>
+              <w:spacing w:line="440" w:lineRule="exact"/>
+              <w:jc w:val="both"/>
+              <w:rPr>
+                <w:rFonts w:hint="eastAsia" w:hAnsi="宋体" w:cs="Arial"/>
+                <w:szCs w:val="21"/>
+                <w:lang w:val="en-US" w:eastAsia="zh-CN"/>
+              </w:rPr>
+            </w:pPr>
+          </w:p>
+        </w:tc>
+      </w:tr>
+      <w:tr>
+        <w:tblPrEx>
+          <w:tblBorders>
+            <w:top w:val="single" w:color="auto" w:sz="4" w:space="0"/>
+            <w:left w:val="single" w:color="auto" w:sz="4" w:space="0"/>
+            <w:bottom w:val="single" w:color="auto" w:sz="4" w:space="0"/>
+            <w:right w:val="single" w:color="auto" w:sz="4" w:space="0"/>
+            <w:insideH w:val="single" w:color="auto" w:sz="4" w:space="0"/>
+            <w:insideV w:val="single" w:color="auto" w:sz="4" w:space="0"/>
+          </w:tblBorders>
+          <w:tblLayout w:type="fixed"/>
+          <w:tblCellMar>
+            <w:top w:w="0" w:type="dxa"/>
+            <w:left w:w="108" w:type="dxa"/>
+            <w:bottom w:w="0" w:type="dxa"/>
+            <w:right w:w="108" w:type="dxa"/>
+          </w:tblCellMar>
+        </w:tblPrEx>
+        <w:trPr>
+          <w:trHeight w:val="416" w:hRule="atLeast"/>
+        </w:trPr>
+        <w:tc>
+          <w:tcPr>
+            <w:tcW w:w="700" w:type="dxa"/>
+          </w:tcPr>
+          <w:p>
+            <w:pPr>
+              <w:pStyle w:val="35"/>
+              <w:widowControl w:val="0"/>
+              <w:numPr>
+                <w:ilvl w:val="0"/>
+                <w:numId w:val="6"/>
+              </w:numPr>
+              <w:spacing w:line="440" w:lineRule="exact"/>
+              <w:ind w:firstLineChars="0"/>
+              <w:jc w:val="both"/>
+              <w:rPr>
+                <w:rFonts w:hAnsi="宋体" w:cs="Arial"/>
+                <w:szCs w:val="21"/>
+                <w:lang w:eastAsia="zh-CN"/>
+              </w:rPr>
+            </w:pPr>
+          </w:p>
+        </w:tc>
+        <w:tc>
+          <w:tcPr>
+            <w:tcW w:w="6827" w:type="dxa"/>
+            <w:gridSpan w:val="2"/>
+            <w:vAlign w:val="top"/>
+          </w:tcPr>
+          <w:p>
+            <w:pPr>
+              <w:spacing w:beforeLines="0" w:afterLines="0"/>
+              <w:jc w:val="left"/>
+              <w:rPr>
+                <w:rFonts w:hint="eastAsia" w:ascii="微软雅黑" w:hAnsi="微软雅黑" w:eastAsia="微软雅黑"/>
+                <w:color w:val="000000"/>
+                <w:sz w:val="22"/>
+              </w:rPr>
+            </w:pPr>
+            <w:r>
+              <w:rPr>
+                <w:rFonts w:hint="eastAsia" w:ascii="微软雅黑" w:hAnsi="微软雅黑" w:eastAsia="微软雅黑"/>
+                <w:color w:val="000000"/>
+                <w:sz w:val="22"/>
+              </w:rPr>
+              <w:t>不允许操作员下载和修改动作表 reset</w:t>
+            </w:r>
+          </w:p>
+        </w:tc>
+        <w:tc>
+          <w:tcPr>
+            <w:tcW w:w="993" w:type="dxa"/>
+          </w:tcPr>
+          <w:p>
+            <w:pPr>
+              <w:widowControl w:val="0"/>
+              <w:spacing w:line="440" w:lineRule="exact"/>
+              <w:jc w:val="both"/>
+              <w:rPr>
+                <w:rFonts w:hint="eastAsia" w:hAnsi="宋体" w:cs="Arial"/>
+                <w:szCs w:val="21"/>
+                <w:lang w:val="en-US" w:eastAsia="zh-CN"/>
+              </w:rPr>
+            </w:pPr>
+          </w:p>
+        </w:tc>
+      </w:tr>
+      <w:tr>
+        <w:tblPrEx>
+          <w:tblBorders>
+            <w:top w:val="single" w:color="auto" w:sz="4" w:space="0"/>
+            <w:left w:val="single" w:color="auto" w:sz="4" w:space="0"/>
+            <w:bottom w:val="single" w:color="auto" w:sz="4" w:space="0"/>
+            <w:right w:val="single" w:color="auto" w:sz="4" w:space="0"/>
+            <w:insideH w:val="single" w:color="auto" w:sz="4" w:space="0"/>
+            <w:insideV w:val="single" w:color="auto" w:sz="4" w:space="0"/>
+          </w:tblBorders>
+          <w:tblLayout w:type="fixed"/>
+          <w:tblCellMar>
+            <w:top w:w="0" w:type="dxa"/>
+            <w:left w:w="108" w:type="dxa"/>
+            <w:bottom w:w="0" w:type="dxa"/>
+            <w:right w:w="108" w:type="dxa"/>
+          </w:tblCellMar>
+        </w:tblPrEx>
+        <w:trPr>
+          <w:trHeight w:val="416" w:hRule="atLeast"/>
+        </w:trPr>
+        <w:tc>
+          <w:tcPr>
+            <w:tcW w:w="700" w:type="dxa"/>
+          </w:tcPr>
+          <w:p>
+            <w:pPr>
+              <w:pStyle w:val="35"/>
+              <w:widowControl w:val="0"/>
+              <w:numPr>
+                <w:ilvl w:val="0"/>
+                <w:numId w:val="6"/>
+              </w:numPr>
+              <w:spacing w:line="440" w:lineRule="exact"/>
+              <w:ind w:firstLineChars="0"/>
+              <w:jc w:val="both"/>
+              <w:rPr>
+                <w:rFonts w:hAnsi="宋体" w:cs="Arial"/>
+                <w:szCs w:val="21"/>
+                <w:lang w:eastAsia="zh-CN"/>
+              </w:rPr>
+            </w:pPr>
+          </w:p>
+        </w:tc>
+        <w:tc>
+          <w:tcPr>
+            <w:tcW w:w="6827" w:type="dxa"/>
+            <w:gridSpan w:val="2"/>
+            <w:vAlign w:val="top"/>
+          </w:tcPr>
+          <w:p>
+            <w:pPr>
+              <w:spacing w:beforeLines="0" w:afterLines="0"/>
+              <w:jc w:val="left"/>
+              <w:rPr>
+                <w:rFonts w:hint="eastAsia" w:ascii="微软雅黑" w:hAnsi="微软雅黑" w:eastAsia="微软雅黑"/>
+                <w:color w:val="000000"/>
+                <w:sz w:val="22"/>
+              </w:rPr>
+            </w:pPr>
+            <w:r>
+              <w:rPr>
+                <w:rFonts w:hint="eastAsia" w:ascii="微软雅黑" w:hAnsi="微软雅黑" w:eastAsia="微软雅黑"/>
+                <w:color w:val="000000"/>
+                <w:sz w:val="22"/>
+              </w:rPr>
+              <w:t>数据刷新方式异步</w:t>
+            </w:r>
+          </w:p>
+        </w:tc>
+        <w:tc>
+          <w:tcPr>
+            <w:tcW w:w="993" w:type="dxa"/>
+          </w:tcPr>
+          <w:p>
+            <w:pPr>
+              <w:widowControl w:val="0"/>
+              <w:spacing w:line="440" w:lineRule="exact"/>
+              <w:jc w:val="both"/>
+              <w:rPr>
+                <w:rFonts w:hint="eastAsia" w:hAnsi="宋体" w:cs="Arial"/>
+                <w:szCs w:val="21"/>
+                <w:lang w:val="en-US" w:eastAsia="zh-CN"/>
+              </w:rPr>
+            </w:pPr>
+          </w:p>
+        </w:tc>
+      </w:tr>
+      <w:tr>
+        <w:tblPrEx>
+          <w:tblBorders>
+            <w:top w:val="single" w:color="auto" w:sz="4" w:space="0"/>
+            <w:left w:val="single" w:color="auto" w:sz="4" w:space="0"/>
+            <w:bottom w:val="single" w:color="auto" w:sz="4" w:space="0"/>
+            <w:right w:val="single" w:color="auto" w:sz="4" w:space="0"/>
+            <w:insideH w:val="single" w:color="auto" w:sz="4" w:space="0"/>
+            <w:insideV w:val="single" w:color="auto" w:sz="4" w:space="0"/>
+          </w:tblBorders>
+          <w:tblLayout w:type="fixed"/>
+          <w:tblCellMar>
+            <w:top w:w="0" w:type="dxa"/>
+            <w:left w:w="108" w:type="dxa"/>
+            <w:bottom w:w="0" w:type="dxa"/>
+            <w:right w:w="108" w:type="dxa"/>
+          </w:tblCellMar>
+        </w:tblPrEx>
+        <w:trPr>
+          <w:trHeight w:val="416" w:hRule="atLeast"/>
+        </w:trPr>
+        <w:tc>
+          <w:tcPr>
+            <w:tcW w:w="700" w:type="dxa"/>
+          </w:tcPr>
+          <w:p>
+            <w:pPr>
+              <w:pStyle w:val="35"/>
+              <w:widowControl w:val="0"/>
+              <w:numPr>
+                <w:ilvl w:val="0"/>
+                <w:numId w:val="6"/>
+              </w:numPr>
+              <w:spacing w:line="440" w:lineRule="exact"/>
+              <w:ind w:firstLineChars="0"/>
+              <w:jc w:val="both"/>
+              <w:rPr>
+                <w:rFonts w:hAnsi="宋体" w:cs="Arial"/>
+                <w:szCs w:val="21"/>
+                <w:lang w:eastAsia="zh-CN"/>
+              </w:rPr>
+            </w:pPr>
+          </w:p>
+        </w:tc>
+        <w:tc>
+          <w:tcPr>
+            <w:tcW w:w="6827" w:type="dxa"/>
+            <w:gridSpan w:val="2"/>
+            <w:vAlign w:val="top"/>
+          </w:tcPr>
+          <w:p>
+            <w:pPr>
+              <w:spacing w:beforeLines="0" w:afterLines="0"/>
+              <w:jc w:val="left"/>
+              <w:rPr>
+                <w:rFonts w:hint="eastAsia" w:ascii="微软雅黑" w:hAnsi="微软雅黑" w:eastAsia="微软雅黑"/>
+                <w:color w:val="000000"/>
+                <w:sz w:val="22"/>
+              </w:rPr>
+            </w:pPr>
+            <w:r>
+              <w:rPr>
+                <w:rFonts w:hint="eastAsia" w:ascii="微软雅黑" w:hAnsi="微软雅黑" w:eastAsia="微软雅黑"/>
+                <w:color w:val="000000"/>
+                <w:sz w:val="22"/>
+              </w:rPr>
+              <w:t>monitor中增加标注</w:t>
+            </w:r>
+          </w:p>
+        </w:tc>
+        <w:tc>
+          <w:tcPr>
+            <w:tcW w:w="993" w:type="dxa"/>
+          </w:tcPr>
+          <w:p>
+            <w:pPr>
+              <w:widowControl w:val="0"/>
+              <w:spacing w:line="440" w:lineRule="exact"/>
+              <w:jc w:val="both"/>
+              <w:rPr>
+                <w:rFonts w:hint="eastAsia" w:hAnsi="宋体" w:cs="Arial"/>
+                <w:szCs w:val="21"/>
+                <w:lang w:val="en-US" w:eastAsia="zh-CN"/>
+              </w:rPr>
+            </w:pPr>
+          </w:p>
+        </w:tc>
+      </w:tr>
+      <w:tr>
+        <w:tblPrEx>
+          <w:tblBorders>
+            <w:top w:val="single" w:color="auto" w:sz="4" w:space="0"/>
+            <w:left w:val="single" w:color="auto" w:sz="4" w:space="0"/>
+            <w:bottom w:val="single" w:color="auto" w:sz="4" w:space="0"/>
+            <w:right w:val="single" w:color="auto" w:sz="4" w:space="0"/>
+            <w:insideH w:val="single" w:color="auto" w:sz="4" w:space="0"/>
+            <w:insideV w:val="single" w:color="auto" w:sz="4" w:space="0"/>
+          </w:tblBorders>
+          <w:tblLayout w:type="fixed"/>
+          <w:tblCellMar>
+            <w:top w:w="0" w:type="dxa"/>
+            <w:left w:w="108" w:type="dxa"/>
+            <w:bottom w:w="0" w:type="dxa"/>
+            <w:right w:w="108" w:type="dxa"/>
+          </w:tblCellMar>
+        </w:tblPrEx>
+        <w:trPr>
+          <w:trHeight w:val="416" w:hRule="atLeast"/>
+        </w:trPr>
+        <w:tc>
+          <w:tcPr>
+            <w:tcW w:w="700" w:type="dxa"/>
+          </w:tcPr>
+          <w:p>
+            <w:pPr>
+              <w:pStyle w:val="35"/>
+              <w:widowControl w:val="0"/>
+              <w:numPr>
+                <w:ilvl w:val="0"/>
+                <w:numId w:val="6"/>
+              </w:numPr>
+              <w:spacing w:line="440" w:lineRule="exact"/>
+              <w:ind w:firstLineChars="0"/>
+              <w:jc w:val="both"/>
+              <w:rPr>
+                <w:rFonts w:hAnsi="宋体" w:cs="Arial"/>
+                <w:szCs w:val="21"/>
+                <w:lang w:eastAsia="zh-CN"/>
+              </w:rPr>
+            </w:pPr>
+          </w:p>
+        </w:tc>
+        <w:tc>
+          <w:tcPr>
+            <w:tcW w:w="6827" w:type="dxa"/>
+            <w:gridSpan w:val="2"/>
+            <w:vAlign w:val="top"/>
+          </w:tcPr>
+          <w:p>
+            <w:pPr>
+              <w:spacing w:beforeLines="0" w:afterLines="0"/>
+              <w:jc w:val="left"/>
+              <w:rPr>
+                <w:rFonts w:hint="eastAsia" w:ascii="微软雅黑" w:hAnsi="微软雅黑" w:eastAsia="微软雅黑"/>
+                <w:color w:val="000000"/>
+                <w:sz w:val="22"/>
+              </w:rPr>
+            </w:pPr>
+            <w:r>
+              <w:rPr>
+                <w:rFonts w:hint="eastAsia" w:ascii="微软雅黑" w:hAnsi="微软雅黑" w:eastAsia="微软雅黑"/>
+                <w:color w:val="000000"/>
+                <w:sz w:val="22"/>
+              </w:rPr>
+              <w:t>运行中关闭设备，异常</w:t>
+            </w:r>
+          </w:p>
+        </w:tc>
+        <w:tc>
+          <w:tcPr>
+            <w:tcW w:w="993" w:type="dxa"/>
+          </w:tcPr>
+          <w:p>
+            <w:pPr>
+              <w:widowControl w:val="0"/>
+              <w:spacing w:line="440" w:lineRule="exact"/>
+              <w:jc w:val="both"/>
+              <w:rPr>
+                <w:rFonts w:hint="eastAsia" w:hAnsi="宋体" w:cs="Arial"/>
+                <w:szCs w:val="21"/>
+                <w:lang w:val="en-US" w:eastAsia="zh-CN"/>
+              </w:rPr>
+            </w:pPr>
+          </w:p>
+        </w:tc>
+      </w:tr>
+      <w:tr>
+        <w:tblPrEx>
+          <w:tblBorders>
+            <w:top w:val="single" w:color="auto" w:sz="4" w:space="0"/>
+            <w:left w:val="single" w:color="auto" w:sz="4" w:space="0"/>
+            <w:bottom w:val="single" w:color="auto" w:sz="4" w:space="0"/>
+            <w:right w:val="single" w:color="auto" w:sz="4" w:space="0"/>
+            <w:insideH w:val="single" w:color="auto" w:sz="4" w:space="0"/>
+            <w:insideV w:val="single" w:color="auto" w:sz="4" w:space="0"/>
+          </w:tblBorders>
+          <w:tblLayout w:type="fixed"/>
+          <w:tblCellMar>
+            <w:top w:w="0" w:type="dxa"/>
+            <w:left w:w="108" w:type="dxa"/>
+            <w:bottom w:w="0" w:type="dxa"/>
+            <w:right w:w="108" w:type="dxa"/>
+          </w:tblCellMar>
+        </w:tblPrEx>
+        <w:trPr>
+          <w:trHeight w:val="416" w:hRule="atLeast"/>
+        </w:trPr>
+        <w:tc>
+          <w:tcPr>
+            <w:tcW w:w="700" w:type="dxa"/>
+          </w:tcPr>
+          <w:p>
+            <w:pPr>
+              <w:pStyle w:val="35"/>
+              <w:widowControl w:val="0"/>
+              <w:numPr>
+                <w:ilvl w:val="0"/>
+                <w:numId w:val="6"/>
+              </w:numPr>
+              <w:spacing w:line="440" w:lineRule="exact"/>
+              <w:ind w:firstLineChars="0"/>
+              <w:jc w:val="both"/>
+              <w:rPr>
+                <w:rFonts w:hAnsi="宋体" w:cs="Arial"/>
+                <w:szCs w:val="21"/>
+                <w:lang w:eastAsia="zh-CN"/>
+              </w:rPr>
+            </w:pPr>
+          </w:p>
+        </w:tc>
+        <w:tc>
+          <w:tcPr>
+            <w:tcW w:w="6827" w:type="dxa"/>
+            <w:gridSpan w:val="2"/>
+            <w:vAlign w:val="top"/>
+          </w:tcPr>
+          <w:p>
+            <w:pPr>
+              <w:spacing w:beforeLines="0" w:afterLines="0"/>
+              <w:jc w:val="left"/>
+              <w:rPr>
+                <w:rFonts w:hint="eastAsia" w:ascii="微软雅黑" w:hAnsi="微软雅黑" w:eastAsia="微软雅黑"/>
+                <w:color w:val="000000"/>
+                <w:sz w:val="22"/>
+              </w:rPr>
+            </w:pPr>
+            <w:r>
+              <w:rPr>
+                <w:rFonts w:hint="eastAsia" w:ascii="微软雅黑" w:hAnsi="微软雅黑" w:eastAsia="微软雅黑"/>
+                <w:color w:val="000000"/>
+                <w:sz w:val="22"/>
+              </w:rPr>
+              <w:t>步进速度不对</w:t>
+            </w:r>
+          </w:p>
+        </w:tc>
+        <w:tc>
+          <w:tcPr>
+            <w:tcW w:w="993" w:type="dxa"/>
+          </w:tcPr>
+          <w:p>
+            <w:pPr>
+              <w:widowControl w:val="0"/>
+              <w:spacing w:line="440" w:lineRule="exact"/>
+              <w:jc w:val="both"/>
+              <w:rPr>
+                <w:rFonts w:hint="eastAsia" w:hAnsi="宋体" w:cs="Arial"/>
+                <w:szCs w:val="21"/>
+                <w:lang w:val="en-US" w:eastAsia="zh-CN"/>
+              </w:rPr>
+            </w:pPr>
+          </w:p>
+        </w:tc>
+      </w:tr>
+      <w:tr>
+        <w:tblPrEx>
+          <w:tblBorders>
+            <w:top w:val="single" w:color="auto" w:sz="4" w:space="0"/>
+            <w:left w:val="single" w:color="auto" w:sz="4" w:space="0"/>
+            <w:bottom w:val="single" w:color="auto" w:sz="4" w:space="0"/>
+            <w:right w:val="single" w:color="auto" w:sz="4" w:space="0"/>
+            <w:insideH w:val="single" w:color="auto" w:sz="4" w:space="0"/>
+            <w:insideV w:val="single" w:color="auto" w:sz="4" w:space="0"/>
+          </w:tblBorders>
+          <w:tblLayout w:type="fixed"/>
+          <w:tblCellMar>
+            <w:top w:w="0" w:type="dxa"/>
+            <w:left w:w="108" w:type="dxa"/>
+            <w:bottom w:w="0" w:type="dxa"/>
+            <w:right w:w="108" w:type="dxa"/>
+          </w:tblCellMar>
+        </w:tblPrEx>
+        <w:trPr>
+          <w:trHeight w:val="416" w:hRule="atLeast"/>
+        </w:trPr>
+        <w:tc>
+          <w:tcPr>
+            <w:tcW w:w="700" w:type="dxa"/>
+          </w:tcPr>
+          <w:p>
+            <w:pPr>
+              <w:pStyle w:val="35"/>
+              <w:widowControl w:val="0"/>
+              <w:numPr>
+                <w:ilvl w:val="0"/>
+                <w:numId w:val="6"/>
+              </w:numPr>
+              <w:spacing w:line="440" w:lineRule="exact"/>
+              <w:ind w:firstLineChars="0"/>
+              <w:jc w:val="both"/>
+              <w:rPr>
+                <w:rFonts w:hAnsi="宋体" w:cs="Arial"/>
+                <w:szCs w:val="21"/>
+                <w:lang w:eastAsia="zh-CN"/>
+              </w:rPr>
+            </w:pPr>
+          </w:p>
+        </w:tc>
+        <w:tc>
+          <w:tcPr>
+            <w:tcW w:w="6827" w:type="dxa"/>
+            <w:gridSpan w:val="2"/>
+            <w:vAlign w:val="top"/>
+          </w:tcPr>
+          <w:p>
+            <w:pPr>
+              <w:spacing w:beforeLines="0" w:afterLines="0"/>
+              <w:jc w:val="left"/>
+              <w:rPr>
+                <w:rFonts w:hint="eastAsia" w:ascii="微软雅黑" w:hAnsi="微软雅黑" w:eastAsia="微软雅黑"/>
+                <w:color w:val="000000"/>
+                <w:sz w:val="22"/>
+              </w:rPr>
+            </w:pPr>
+            <w:r>
+              <w:rPr>
+                <w:rFonts w:hint="eastAsia" w:ascii="微软雅黑" w:hAnsi="微软雅黑" w:eastAsia="微软雅黑"/>
+                <w:color w:val="000000"/>
+                <w:sz w:val="22"/>
+              </w:rPr>
+              <w:t>download异常</w:t>
+            </w:r>
+          </w:p>
+        </w:tc>
+        <w:tc>
+          <w:tcPr>
+            <w:tcW w:w="993" w:type="dxa"/>
+          </w:tcPr>
+          <w:p>
+            <w:pPr>
+              <w:widowControl w:val="0"/>
+              <w:spacing w:line="440" w:lineRule="exact"/>
+              <w:jc w:val="both"/>
+              <w:rPr>
+                <w:rFonts w:hint="eastAsia" w:hAnsi="宋体" w:cs="Arial"/>
+                <w:szCs w:val="21"/>
+                <w:lang w:val="en-US" w:eastAsia="zh-CN"/>
+              </w:rPr>
+            </w:pPr>
+          </w:p>
+        </w:tc>
+      </w:tr>
+      <w:tr>
+        <w:tblPrEx>
+          <w:tblBorders>
+            <w:top w:val="single" w:color="auto" w:sz="4" w:space="0"/>
+            <w:left w:val="single" w:color="auto" w:sz="4" w:space="0"/>
+            <w:bottom w:val="single" w:color="auto" w:sz="4" w:space="0"/>
+            <w:right w:val="single" w:color="auto" w:sz="4" w:space="0"/>
+            <w:insideH w:val="single" w:color="auto" w:sz="4" w:space="0"/>
+            <w:insideV w:val="single" w:color="auto" w:sz="4" w:space="0"/>
+          </w:tblBorders>
+          <w:tblLayout w:type="fixed"/>
+          <w:tblCellMar>
+            <w:top w:w="0" w:type="dxa"/>
+            <w:left w:w="108" w:type="dxa"/>
+            <w:bottom w:w="0" w:type="dxa"/>
+            <w:right w:w="108" w:type="dxa"/>
+          </w:tblCellMar>
+        </w:tblPrEx>
+        <w:trPr>
+          <w:trHeight w:val="416" w:hRule="atLeast"/>
+        </w:trPr>
+        <w:tc>
+          <w:tcPr>
+            <w:tcW w:w="700" w:type="dxa"/>
+          </w:tcPr>
+          <w:p>
+            <w:pPr>
+              <w:pStyle w:val="35"/>
+              <w:widowControl w:val="0"/>
+              <w:numPr>
+                <w:ilvl w:val="0"/>
+                <w:numId w:val="6"/>
+              </w:numPr>
+              <w:spacing w:line="440" w:lineRule="exact"/>
+              <w:ind w:firstLineChars="0"/>
+              <w:jc w:val="both"/>
+              <w:rPr>
+                <w:rFonts w:hAnsi="宋体" w:cs="Arial"/>
+                <w:szCs w:val="21"/>
+                <w:lang w:eastAsia="zh-CN"/>
+              </w:rPr>
+            </w:pPr>
+          </w:p>
+        </w:tc>
+        <w:tc>
+          <w:tcPr>
+            <w:tcW w:w="6827" w:type="dxa"/>
+            <w:gridSpan w:val="2"/>
+            <w:vAlign w:val="top"/>
+          </w:tcPr>
+          <w:p>
+            <w:pPr>
+              <w:spacing w:beforeLines="0" w:afterLines="0"/>
+              <w:jc w:val="left"/>
+              <w:rPr>
+                <w:rFonts w:hint="eastAsia" w:ascii="微软雅黑" w:hAnsi="微软雅黑" w:eastAsia="微软雅黑"/>
+                <w:color w:val="000000"/>
+                <w:sz w:val="22"/>
+              </w:rPr>
+            </w:pPr>
+            <w:r>
+              <w:rPr>
+                <w:rFonts w:hint="eastAsia" w:ascii="微软雅黑" w:hAnsi="微软雅黑" w:eastAsia="微软雅黑"/>
+                <w:color w:val="000000"/>
+                <w:sz w:val="22"/>
+              </w:rPr>
+              <w:t>零位被错误地修改</w:t>
+            </w:r>
+          </w:p>
+        </w:tc>
+        <w:tc>
+          <w:tcPr>
+            <w:tcW w:w="993" w:type="dxa"/>
+          </w:tcPr>
+          <w:p>
+            <w:pPr>
+              <w:widowControl w:val="0"/>
+              <w:spacing w:line="440" w:lineRule="exact"/>
+              <w:jc w:val="both"/>
+              <w:rPr>
+                <w:rFonts w:hint="eastAsia" w:hAnsi="宋体" w:cs="Arial"/>
+                <w:szCs w:val="21"/>
+                <w:lang w:val="en-US" w:eastAsia="zh-CN"/>
+              </w:rPr>
+            </w:pPr>
+          </w:p>
+        </w:tc>
+      </w:tr>
+      <w:tr>
+        <w:tblPrEx>
+          <w:tblBorders>
+            <w:top w:val="single" w:color="auto" w:sz="4" w:space="0"/>
+            <w:left w:val="single" w:color="auto" w:sz="4" w:space="0"/>
+            <w:bottom w:val="single" w:color="auto" w:sz="4" w:space="0"/>
+            <w:right w:val="single" w:color="auto" w:sz="4" w:space="0"/>
+            <w:insideH w:val="single" w:color="auto" w:sz="4" w:space="0"/>
+            <w:insideV w:val="single" w:color="auto" w:sz="4" w:space="0"/>
+          </w:tblBorders>
+          <w:tblLayout w:type="fixed"/>
+          <w:tblCellMar>
+            <w:top w:w="0" w:type="dxa"/>
+            <w:left w:w="108" w:type="dxa"/>
+            <w:bottom w:w="0" w:type="dxa"/>
+            <w:right w:w="108" w:type="dxa"/>
+          </w:tblCellMar>
+        </w:tblPrEx>
+        <w:trPr>
+          <w:trHeight w:val="416" w:hRule="atLeast"/>
+        </w:trPr>
+        <w:tc>
+          <w:tcPr>
+            <w:tcW w:w="700" w:type="dxa"/>
+          </w:tcPr>
+          <w:p>
+            <w:pPr>
+              <w:pStyle w:val="35"/>
+              <w:widowControl w:val="0"/>
+              <w:numPr>
+                <w:ilvl w:val="0"/>
+                <w:numId w:val="6"/>
+              </w:numPr>
+              <w:spacing w:line="440" w:lineRule="exact"/>
+              <w:ind w:firstLineChars="0"/>
+              <w:jc w:val="both"/>
+              <w:rPr>
+                <w:rFonts w:hAnsi="宋体" w:cs="Arial"/>
+                <w:szCs w:val="21"/>
+                <w:lang w:eastAsia="zh-CN"/>
+              </w:rPr>
+            </w:pPr>
+          </w:p>
+        </w:tc>
+        <w:tc>
+          <w:tcPr>
+            <w:tcW w:w="6827" w:type="dxa"/>
+            <w:gridSpan w:val="2"/>
+            <w:vAlign w:val="top"/>
+          </w:tcPr>
+          <w:p>
+            <w:pPr>
+              <w:spacing w:beforeLines="0" w:afterLines="0"/>
+              <w:jc w:val="left"/>
+              <w:rPr>
+                <w:rFonts w:hint="eastAsia" w:ascii="微软雅黑" w:hAnsi="微软雅黑" w:eastAsia="微软雅黑"/>
+                <w:color w:val="000000"/>
+                <w:sz w:val="22"/>
+              </w:rPr>
+            </w:pPr>
+            <w:r>
+              <w:rPr>
+                <w:rFonts w:hint="eastAsia" w:ascii="微软雅黑" w:hAnsi="微软雅黑" w:eastAsia="微软雅黑"/>
+                <w:color w:val="000000"/>
+                <w:sz w:val="22"/>
+              </w:rPr>
+              <w:t>增加帮助语言区分</w:t>
+            </w:r>
+          </w:p>
+        </w:tc>
+        <w:tc>
+          <w:tcPr>
+            <w:tcW w:w="993" w:type="dxa"/>
+          </w:tcPr>
+          <w:p>
+            <w:pPr>
+              <w:widowControl w:val="0"/>
+              <w:spacing w:line="440" w:lineRule="exact"/>
+              <w:jc w:val="both"/>
+              <w:rPr>
+                <w:rFonts w:hint="eastAsia" w:hAnsi="宋体" w:cs="Arial"/>
+                <w:szCs w:val="21"/>
+                <w:lang w:val="en-US" w:eastAsia="zh-CN"/>
+              </w:rPr>
+            </w:pPr>
+          </w:p>
+        </w:tc>
+      </w:tr>
+      <w:tr>
+        <w:tblPrEx>
+          <w:tblBorders>
+            <w:top w:val="single" w:color="auto" w:sz="4" w:space="0"/>
+            <w:left w:val="single" w:color="auto" w:sz="4" w:space="0"/>
+            <w:bottom w:val="single" w:color="auto" w:sz="4" w:space="0"/>
+            <w:right w:val="single" w:color="auto" w:sz="4" w:space="0"/>
+            <w:insideH w:val="single" w:color="auto" w:sz="4" w:space="0"/>
+            <w:insideV w:val="single" w:color="auto" w:sz="4" w:space="0"/>
+          </w:tblBorders>
+          <w:tblLayout w:type="fixed"/>
+          <w:tblCellMar>
+            <w:top w:w="0" w:type="dxa"/>
+            <w:left w:w="108" w:type="dxa"/>
+            <w:bottom w:w="0" w:type="dxa"/>
+            <w:right w:w="108" w:type="dxa"/>
+          </w:tblCellMar>
+        </w:tblPrEx>
+        <w:trPr>
+          <w:trHeight w:val="416" w:hRule="atLeast"/>
+        </w:trPr>
+        <w:tc>
+          <w:tcPr>
+            <w:tcW w:w="700" w:type="dxa"/>
+          </w:tcPr>
+          <w:p>
+            <w:pPr>
+              <w:pStyle w:val="35"/>
+              <w:widowControl w:val="0"/>
+              <w:numPr>
+                <w:ilvl w:val="0"/>
+                <w:numId w:val="6"/>
+              </w:numPr>
+              <w:spacing w:line="440" w:lineRule="exact"/>
+              <w:ind w:firstLineChars="0"/>
+              <w:jc w:val="both"/>
+              <w:rPr>
+                <w:rFonts w:hAnsi="宋体" w:cs="Arial"/>
+                <w:szCs w:val="21"/>
+                <w:lang w:eastAsia="zh-CN"/>
+              </w:rPr>
+            </w:pPr>
+          </w:p>
+        </w:tc>
+        <w:tc>
+          <w:tcPr>
+            <w:tcW w:w="6827" w:type="dxa"/>
+            <w:gridSpan w:val="2"/>
+            <w:vAlign w:val="top"/>
+          </w:tcPr>
+          <w:p>
+            <w:pPr>
+              <w:spacing w:beforeLines="0" w:afterLines="0"/>
+              <w:jc w:val="left"/>
+              <w:rPr>
+                <w:rFonts w:hint="eastAsia" w:ascii="微软雅黑" w:hAnsi="微软雅黑" w:eastAsia="微软雅黑"/>
+                <w:color w:val="000000"/>
+                <w:sz w:val="22"/>
+              </w:rPr>
+            </w:pPr>
+            <w:r>
+              <w:rPr>
+                <w:rFonts w:hint="eastAsia" w:ascii="微软雅黑" w:hAnsi="微软雅黑" w:eastAsia="微软雅黑"/>
+                <w:color w:val="000000"/>
+                <w:sz w:val="22"/>
+              </w:rPr>
+              <w:t>action table 中 checkbox 左对齐</w:t>
+            </w:r>
+          </w:p>
+        </w:tc>
+        <w:tc>
+          <w:tcPr>
+            <w:tcW w:w="993" w:type="dxa"/>
+          </w:tcPr>
+          <w:p>
+            <w:pPr>
+              <w:widowControl w:val="0"/>
+              <w:spacing w:line="440" w:lineRule="exact"/>
+              <w:jc w:val="both"/>
+              <w:rPr>
+                <w:rFonts w:hint="eastAsia" w:hAnsi="宋体" w:cs="Arial"/>
+                <w:szCs w:val="21"/>
+                <w:lang w:val="en-US" w:eastAsia="zh-CN"/>
+              </w:rPr>
+            </w:pPr>
+          </w:p>
+        </w:tc>
+      </w:tr>
+    </w:tbl>
+    <w:p>
+      <w:pPr>
+        <w:spacing w:line="440" w:lineRule="exact"/>
+        <w:rPr>
+          <w:rFonts w:hint="eastAsia" w:hAnsi="宋体" w:cs="Arial"/>
+          <w:i/>
+          <w:szCs w:val="21"/>
+          <w:lang w:eastAsia="zh-CN"/>
+        </w:rPr>
+      </w:pPr>
+      <w:bookmarkStart w:id="16" w:name="_GoBack"/>
+      <w:bookmarkEnd w:id="16"/>
+    </w:p>
+    <w:tbl>
+      <w:tblPr>
+        <w:tblStyle w:val="23"/>
+        <w:tblW w:w="8520" w:type="dxa"/>
+        <w:tblInd w:w="480" w:type="dxa"/>
+        <w:tblBorders>
+          <w:top w:val="single" w:color="auto" w:sz="4" w:space="0"/>
+          <w:left w:val="single" w:color="auto" w:sz="4" w:space="0"/>
+          <w:bottom w:val="single" w:color="auto" w:sz="4" w:space="0"/>
+          <w:right w:val="single" w:color="auto" w:sz="4" w:space="0"/>
+          <w:insideH w:val="single" w:color="auto" w:sz="4" w:space="0"/>
+          <w:insideV w:val="single" w:color="auto" w:sz="4" w:space="0"/>
+        </w:tblBorders>
+        <w:tblLayout w:type="fixed"/>
+        <w:tblCellMar>
+          <w:top w:w="0" w:type="dxa"/>
+          <w:left w:w="108" w:type="dxa"/>
+          <w:bottom w:w="0" w:type="dxa"/>
+          <w:right w:w="108" w:type="dxa"/>
+        </w:tblCellMar>
+      </w:tblPr>
+      <w:tblGrid>
+        <w:gridCol w:w="700"/>
+        <w:gridCol w:w="4200"/>
+        <w:gridCol w:w="2627"/>
+        <w:gridCol w:w="993"/>
+      </w:tblGrid>
+      <w:tr>
+        <w:tblPrEx>
+          <w:tblBorders>
+            <w:top w:val="single" w:color="auto" w:sz="4" w:space="0"/>
+            <w:left w:val="single" w:color="auto" w:sz="4" w:space="0"/>
+            <w:bottom w:val="single" w:color="auto" w:sz="4" w:space="0"/>
+            <w:right w:val="single" w:color="auto" w:sz="4" w:space="0"/>
+            <w:insideH w:val="single" w:color="auto" w:sz="4" w:space="0"/>
+            <w:insideV w:val="single" w:color="auto" w:sz="4" w:space="0"/>
+          </w:tblBorders>
+          <w:tblLayout w:type="fixed"/>
+          <w:tblCellMar>
+            <w:top w:w="0" w:type="dxa"/>
+            <w:left w:w="108" w:type="dxa"/>
+            <w:bottom w:w="0" w:type="dxa"/>
+            <w:right w:w="108" w:type="dxa"/>
+          </w:tblCellMar>
+        </w:tblPrEx>
+        <w:trPr>
+          <w:trHeight w:val="416" w:hRule="atLeast"/>
+        </w:trPr>
+        <w:tc>
+          <w:tcPr>
+            <w:tcW w:w="4900" w:type="dxa"/>
+            <w:gridSpan w:val="2"/>
+          </w:tcPr>
+          <w:p>
+            <w:pPr>
+              <w:widowControl w:val="0"/>
+              <w:spacing w:line="440" w:lineRule="exact"/>
+              <w:jc w:val="both"/>
+              <w:rPr>
+                <w:rFonts w:hint="eastAsia" w:hAnsi="宋体" w:eastAsia="宋体" w:cs="Arial"/>
+                <w:b/>
+                <w:szCs w:val="21"/>
+                <w:lang w:eastAsia="zh-CN"/>
+              </w:rPr>
+            </w:pPr>
+            <w:r>
+              <w:rPr>
+                <w:rFonts w:hint="eastAsia" w:hAnsi="宋体" w:cs="Arial"/>
+                <w:b/>
+                <w:szCs w:val="21"/>
+                <w:lang w:eastAsia="zh-CN"/>
+              </w:rPr>
+              <w:t>Version：</w:t>
+            </w:r>
+            <w:r>
+              <w:t>0.</w:t>
+            </w:r>
+            <w:r>
+              <w:rPr>
+                <w:rFonts w:hint="eastAsia"/>
+                <w:lang w:val="en-US" w:eastAsia="zh-CN"/>
+              </w:rPr>
+              <w:t>0</w:t>
+            </w:r>
+            <w:r>
+              <w:t>.</w:t>
+            </w:r>
+            <w:r>
+              <w:rPr>
+                <w:rFonts w:hint="eastAsia"/>
+                <w:lang w:val="en-US" w:eastAsia="zh-CN"/>
+              </w:rPr>
+              <w:t>0</w:t>
+            </w:r>
+            <w:r>
+              <w:t>.</w:t>
+            </w:r>
+            <w:r>
+              <w:rPr>
+                <w:rFonts w:hint="eastAsia"/>
+                <w:lang w:val="en-US" w:eastAsia="zh-CN"/>
+              </w:rPr>
+              <w:t>1</w:t>
+            </w:r>
+          </w:p>
+        </w:tc>
+        <w:tc>
+          <w:tcPr>
+            <w:tcW w:w="3620" w:type="dxa"/>
+            <w:gridSpan w:val="2"/>
+          </w:tcPr>
+          <w:p>
+            <w:pPr>
+              <w:widowControl w:val="0"/>
+              <w:spacing w:line="440" w:lineRule="exact"/>
+              <w:ind w:left="162"/>
+              <w:jc w:val="both"/>
+              <w:rPr>
+                <w:rFonts w:hint="default" w:hAnsi="宋体" w:cs="Arial"/>
+                <w:b/>
+                <w:szCs w:val="21"/>
+                <w:lang w:val="en-US" w:eastAsia="zh-CN"/>
+              </w:rPr>
+            </w:pPr>
+            <w:r>
+              <w:rPr>
+                <w:rFonts w:hint="eastAsia" w:hAnsi="宋体" w:cs="Arial"/>
+                <w:b/>
+                <w:szCs w:val="21"/>
+                <w:lang w:eastAsia="zh-CN"/>
+              </w:rPr>
+              <w:t>Date：</w:t>
+            </w:r>
+            <w:r>
+              <w:rPr>
+                <w:rFonts w:hint="eastAsia" w:hAnsi="宋体" w:cs="Arial"/>
+                <w:b/>
+                <w:szCs w:val="21"/>
+                <w:lang w:val="en-US" w:eastAsia="zh-CN"/>
+              </w:rPr>
+              <w:t>2019/3/15</w:t>
+            </w:r>
+          </w:p>
+        </w:tc>
+      </w:tr>
+      <w:tr>
+        <w:tblPrEx>
+          <w:tblBorders>
+            <w:top w:val="single" w:color="auto" w:sz="4" w:space="0"/>
+            <w:left w:val="single" w:color="auto" w:sz="4" w:space="0"/>
+            <w:bottom w:val="single" w:color="auto" w:sz="4" w:space="0"/>
+            <w:right w:val="single" w:color="auto" w:sz="4" w:space="0"/>
+            <w:insideH w:val="single" w:color="auto" w:sz="4" w:space="0"/>
+            <w:insideV w:val="single" w:color="auto" w:sz="4" w:space="0"/>
+          </w:tblBorders>
+          <w:tblLayout w:type="fixed"/>
+          <w:tblCellMar>
+            <w:top w:w="0" w:type="dxa"/>
+            <w:left w:w="108" w:type="dxa"/>
+            <w:bottom w:w="0" w:type="dxa"/>
+            <w:right w:w="108" w:type="dxa"/>
+          </w:tblCellMar>
+        </w:tblPrEx>
+        <w:trPr>
+          <w:trHeight w:val="416" w:hRule="atLeast"/>
+        </w:trPr>
+        <w:tc>
+          <w:tcPr>
+            <w:tcW w:w="700" w:type="dxa"/>
+          </w:tcPr>
+          <w:p>
+            <w:pPr>
+              <w:pStyle w:val="35"/>
+              <w:widowControl w:val="0"/>
+              <w:numPr>
+                <w:ilvl w:val="0"/>
+                <w:numId w:val="6"/>
+              </w:numPr>
+              <w:spacing w:line="440" w:lineRule="exact"/>
+              <w:ind w:firstLineChars="0"/>
+              <w:jc w:val="both"/>
+              <w:rPr>
+                <w:rFonts w:hAnsi="宋体" w:cs="Arial"/>
+                <w:szCs w:val="21"/>
+                <w:lang w:eastAsia="zh-CN"/>
+              </w:rPr>
+            </w:pPr>
+          </w:p>
+        </w:tc>
+        <w:tc>
+          <w:tcPr>
+            <w:tcW w:w="6827" w:type="dxa"/>
+            <w:gridSpan w:val="2"/>
+            <w:vAlign w:val="top"/>
           </w:tcPr>
           <w:p>
             <w:pPr>
@@ -4182,9 +7470,95 @@
               <w:widowControl/>
               <w:suppressLineNumbers w:val="0"/>
               <w:spacing w:before="0" w:beforeAutospacing="0" w:after="0" w:afterAutospacing="0"/>
-              <w:ind w:left="0" w:right="0" w:firstLine="0"/>
-              <w:rPr>
-                <w:rFonts w:hint="default" w:eastAsia="宋体"/>
+              <w:ind w:left="0" w:leftChars="0" w:right="0" w:rightChars="0" w:firstLine="0" w:firstLineChars="0"/>
+              <w:rPr>
+                <w:rFonts w:hint="default" w:hAnsi="宋体" w:cs="Arial"/>
+                <w:szCs w:val="21"/>
+                <w:lang w:val="en-US" w:eastAsia="zh-CN"/>
+              </w:rPr>
+            </w:pPr>
+          </w:p>
+        </w:tc>
+        <w:tc>
+          <w:tcPr>
+            <w:tcW w:w="993" w:type="dxa"/>
+          </w:tcPr>
+          <w:p>
+            <w:pPr>
+              <w:widowControl w:val="0"/>
+              <w:spacing w:line="440" w:lineRule="exact"/>
+              <w:jc w:val="both"/>
+              <w:rPr>
+                <w:rFonts w:hAnsi="宋体" w:cs="Arial"/>
+                <w:szCs w:val="21"/>
+                <w:lang w:eastAsia="zh-CN"/>
+              </w:rPr>
+            </w:pPr>
+          </w:p>
+        </w:tc>
+      </w:tr>
+      <w:tr>
+        <w:tblPrEx>
+          <w:tblBorders>
+            <w:top w:val="single" w:color="auto" w:sz="4" w:space="0"/>
+            <w:left w:val="single" w:color="auto" w:sz="4" w:space="0"/>
+            <w:bottom w:val="single" w:color="auto" w:sz="4" w:space="0"/>
+            <w:right w:val="single" w:color="auto" w:sz="4" w:space="0"/>
+            <w:insideH w:val="single" w:color="auto" w:sz="4" w:space="0"/>
+            <w:insideV w:val="single" w:color="auto" w:sz="4" w:space="0"/>
+          </w:tblBorders>
+          <w:tblLayout w:type="fixed"/>
+          <w:tblCellMar>
+            <w:top w:w="0" w:type="dxa"/>
+            <w:left w:w="108" w:type="dxa"/>
+            <w:bottom w:w="0" w:type="dxa"/>
+            <w:right w:w="108" w:type="dxa"/>
+          </w:tblCellMar>
+        </w:tblPrEx>
+        <w:trPr>
+          <w:trHeight w:val="416" w:hRule="atLeast"/>
+        </w:trPr>
+        <w:tc>
+          <w:tcPr>
+            <w:tcW w:w="700" w:type="dxa"/>
+          </w:tcPr>
+          <w:p>
+            <w:pPr>
+              <w:pStyle w:val="35"/>
+              <w:widowControl w:val="0"/>
+              <w:numPr>
+                <w:ilvl w:val="0"/>
+                <w:numId w:val="6"/>
+              </w:numPr>
+              <w:spacing w:line="440" w:lineRule="exact"/>
+              <w:ind w:firstLineChars="0"/>
+              <w:jc w:val="both"/>
+              <w:rPr>
+                <w:rFonts w:hAnsi="宋体" w:cs="Arial"/>
+                <w:szCs w:val="21"/>
+                <w:lang w:eastAsia="zh-CN"/>
+              </w:rPr>
+            </w:pPr>
+          </w:p>
+        </w:tc>
+        <w:tc>
+          <w:tcPr>
+            <w:tcW w:w="6827" w:type="dxa"/>
+            <w:gridSpan w:val="2"/>
+            <w:vAlign w:val="top"/>
+          </w:tcPr>
+          <w:p>
+            <w:pPr>
+              <w:pStyle w:val="21"/>
+              <w:keepNext w:val="0"/>
+              <w:keepLines w:val="0"/>
+              <w:widowControl/>
+              <w:suppressLineNumbers w:val="0"/>
+              <w:spacing w:before="0" w:beforeAutospacing="0" w:after="0" w:afterAutospacing="0"/>
+              <w:ind w:left="0" w:leftChars="0" w:right="0" w:rightChars="0" w:firstLine="0" w:firstLineChars="0"/>
+              <w:rPr>
+                <w:rFonts w:hint="default" w:hAnsi="宋体" w:cs="Arial"/>
+                <w:szCs w:val="21"/>
                 <w:lang w:val="en-US" w:eastAsia="zh-CN"/>
               </w:rPr>
             </w:pPr>
@@ -4303,7 +7677,7 @@
       <w:rPr>
         <w:lang w:eastAsia="zh-CN"/>
       </w:rPr>
-      <w:t>2019-03-15</w:t>
+      <w:t>2019-03-20</w:t>
     </w:r>
     <w:r>
       <w:rPr>
@@ -5427,12 +8801,12 @@
     <w:lsdException w:unhideWhenUsed="0" w:uiPriority="0" w:semiHidden="0" w:name="HTML Code"/>
     <w:lsdException w:unhideWhenUsed="0" w:uiPriority="0" w:semiHidden="0" w:name="HTML Definition"/>
     <w:lsdException w:unhideWhenUsed="0" w:uiPriority="0" w:semiHidden="0" w:name="HTML Keyboard"/>
-    <w:lsdException w:uiPriority="0" w:name="HTML Preformatted"/>
+    <w:lsdException w:qFormat="1" w:uiPriority="0" w:name="HTML Preformatted"/>
     <w:lsdException w:unhideWhenUsed="0" w:uiPriority="0" w:semiHidden="0" w:name="HTML Sample"/>
     <w:lsdException w:unhideWhenUsed="0" w:uiPriority="0" w:semiHidden="0" w:name="HTML Typewriter"/>
     <w:lsdException w:unhideWhenUsed="0" w:uiPriority="0" w:semiHidden="0" w:name="HTML Variable"/>
     <w:lsdException w:qFormat="1" w:uiPriority="99" w:name="Normal Table"/>
-    <w:lsdException w:unhideWhenUsed="0" w:uiPriority="0" w:name="annotation subject"/>
+    <w:lsdException w:qFormat="1" w:unhideWhenUsed="0" w:uiPriority="0" w:name="annotation subject"/>
     <w:lsdException w:uiPriority="0" w:name="Table Simple 1"/>
     <w:lsdException w:uiPriority="0" w:name="Table Simple 2"/>
     <w:lsdException w:uiPriority="0" w:name="Table Simple 3"/>
@@ -5476,7 +8850,7 @@
     <w:lsdException w:uiPriority="0" w:name="Table Web 2"/>
     <w:lsdException w:uiPriority="0" w:name="Table Web 3"/>
     <w:lsdException w:qFormat="1" w:unhideWhenUsed="0" w:uiPriority="0" w:name="Balloon Text"/>
-    <w:lsdException w:unhideWhenUsed="0" w:uiPriority="0" w:semiHidden="0" w:name="Table Grid"/>
+    <w:lsdException w:qFormat="1" w:unhideWhenUsed="0" w:uiPriority="0" w:semiHidden="0" w:name="Table Grid"/>
     <w:lsdException w:uiPriority="0" w:name="Table Theme"/>
     <w:lsdException w:unhideWhenUsed="0" w:uiPriority="60" w:semiHidden="0" w:name="Light Shading"/>
     <w:lsdException w:unhideWhenUsed="0" w:uiPriority="61" w:semiHidden="0" w:name="Light List"/>
@@ -5913,6 +9287,7 @@
     <w:basedOn w:val="1"/>
     <w:semiHidden/>
     <w:unhideWhenUsed/>
+    <w:qFormat/>
     <w:uiPriority w:val="0"/>
     <w:pPr>
       <w:tabs>
@@ -5948,6 +9323,7 @@
     <w:basedOn w:val="12"/>
     <w:next w:val="12"/>
     <w:semiHidden/>
+    <w:qFormat/>
     <w:uiPriority w:val="0"/>
     <w:rPr>
       <w:b/>
@@ -5957,6 +9333,7 @@
   <w:style w:type="table" w:styleId="24">
     <w:name w:val="Table Grid"/>
     <w:basedOn w:val="23"/>
+    <w:qFormat/>
     <w:uiPriority w:val="0"/>
     <w:pPr>
       <w:widowControl w:val="0"/>
